--- a/Report/latest Project Report.docx
+++ b/Report/latest Project Report.docx
@@ -259,6 +259,7 @@
         </w:rPr>
         <w:t xml:space="preserve"> </w:t>
       </w:r>
+      <w:proofErr w:type="spellStart"/>
       <w:r>
         <w:rPr>
           <w:b/>
@@ -267,6 +268,7 @@
         </w:rPr>
         <w:t>Visvesvaraya</w:t>
       </w:r>
+      <w:proofErr w:type="spellEnd"/>
       <w:r>
         <w:rPr>
           <w:b/>
@@ -933,7 +935,15 @@
         <w:jc w:val="center"/>
       </w:pPr>
       <w:r>
-        <w:t>Asst. Professor, Dept of CS&amp;E,</w:t>
+        <w:t xml:space="preserve">Asst. Professor, </w:t>
+      </w:r>
+      <w:proofErr w:type="spellStart"/>
+      <w:r>
+        <w:t>Dept</w:t>
+      </w:r>
+      <w:proofErr w:type="spellEnd"/>
+      <w:r>
+        <w:t xml:space="preserve"> of CS&amp;E,</w:t>
       </w:r>
       <w:r>
         <w:rPr>
@@ -1129,8 +1139,18 @@
           <w:color w:val="00339A"/>
           <w:sz w:val="20"/>
         </w:rPr>
-        <w:t>Institute under Visvesvaraya</w:t>
-      </w:r>
+        <w:t xml:space="preserve">Institute under </w:t>
+      </w:r>
+      <w:proofErr w:type="spellStart"/>
+      <w:r>
+        <w:rPr>
+          <w:b/>
+          <w:color w:val="00339A"/>
+          <w:sz w:val="20"/>
+        </w:rPr>
+        <w:t>Visvesvaraya</w:t>
+      </w:r>
+      <w:proofErr w:type="spellEnd"/>
       <w:r>
         <w:rPr>
           <w:b/>
@@ -1620,6 +1640,7 @@
         </w:rPr>
         <w:t xml:space="preserve"> </w:t>
       </w:r>
+      <w:proofErr w:type="spellStart"/>
       <w:r>
         <w:rPr>
           <w:b/>
@@ -1627,6 +1648,7 @@
         </w:rPr>
         <w:t>Bhuvan</w:t>
       </w:r>
+      <w:proofErr w:type="spellEnd"/>
       <w:r>
         <w:rPr>
           <w:b/>
@@ -1710,6 +1732,7 @@
         </w:rPr>
         <w:t xml:space="preserve"> </w:t>
       </w:r>
+      <w:proofErr w:type="spellStart"/>
       <w:r>
         <w:rPr>
           <w:b/>
@@ -1717,6 +1740,7 @@
         </w:rPr>
         <w:t>Ikshwak</w:t>
       </w:r>
+      <w:proofErr w:type="spellEnd"/>
       <w:r>
         <w:rPr>
           <w:b/>
@@ -1740,6 +1764,7 @@
         </w:rPr>
         <w:t xml:space="preserve"> </w:t>
       </w:r>
+      <w:proofErr w:type="spellStart"/>
       <w:r>
         <w:rPr>
           <w:b/>
@@ -1747,6 +1772,7 @@
         </w:rPr>
         <w:t>Suhas</w:t>
       </w:r>
+      <w:proofErr w:type="spellEnd"/>
       <w:r>
         <w:rPr>
           <w:b/>
@@ -1770,6 +1796,7 @@
         </w:rPr>
         <w:t xml:space="preserve"> </w:t>
       </w:r>
+      <w:proofErr w:type="spellStart"/>
       <w:r>
         <w:rPr>
           <w:b/>
@@ -1777,6 +1804,7 @@
         </w:rPr>
         <w:t>Kashyap</w:t>
       </w:r>
+      <w:proofErr w:type="spellEnd"/>
       <w:r>
         <w:rPr>
           <w:b/>
@@ -1800,6 +1828,7 @@
         </w:rPr>
         <w:t xml:space="preserve"> </w:t>
       </w:r>
+      <w:proofErr w:type="gramStart"/>
       <w:r>
         <w:rPr>
           <w:b/>
@@ -1807,6 +1836,7 @@
         </w:rPr>
         <w:t>Deepak</w:t>
       </w:r>
+      <w:proofErr w:type="gramEnd"/>
       <w:r>
         <w:rPr>
           <w:b/>
@@ -1850,12 +1880,14 @@
         </w:rPr>
         <w:t xml:space="preserve"> </w:t>
       </w:r>
+      <w:proofErr w:type="spellStart"/>
       <w:r>
         <w:rPr>
           <w:sz w:val="24"/>
         </w:rPr>
         <w:t>bonafide</w:t>
       </w:r>
+      <w:proofErr w:type="spellEnd"/>
       <w:r>
         <w:rPr>
           <w:spacing w:val="22"/>
@@ -1900,7 +1932,15 @@
         <w:t xml:space="preserve"> </w:t>
       </w:r>
       <w:r>
-        <w:t>of Engineering in Computer Science and Engineering of Visvesvaraya Technological University,</w:t>
+        <w:t xml:space="preserve">of Engineering in Computer Science and Engineering of </w:t>
+      </w:r>
+      <w:proofErr w:type="spellStart"/>
+      <w:r>
+        <w:t>Visvesvaraya</w:t>
+      </w:r>
+      <w:proofErr w:type="spellEnd"/>
+      <w:r>
+        <w:t xml:space="preserve"> Technological University,</w:t>
       </w:r>
       <w:r>
         <w:rPr>
@@ -2197,23 +2237,51 @@
           <w:sz w:val="28"/>
           <w:szCs w:val="28"/>
         </w:rPr>
-        <w:t>Mrs. Shwetha M.K</w:t>
-      </w:r>
-      <w:r>
-        <w:rPr>
-          <w:b/>
-        </w:rPr>
-        <w:tab/>
-      </w:r>
+        <w:t xml:space="preserve">Mrs. </w:t>
+      </w:r>
+      <w:proofErr w:type="spellStart"/>
       <w:r>
         <w:rPr>
           <w:b/>
           <w:sz w:val="28"/>
           <w:szCs w:val="28"/>
         </w:rPr>
-        <w:t>Dr. Nagarathna</w:t>
+        <w:t>Shwetha</w:t>
+      </w:r>
+      <w:proofErr w:type="spellEnd"/>
+      <w:r>
+        <w:rPr>
+          <w:b/>
+          <w:sz w:val="28"/>
+          <w:szCs w:val="28"/>
+        </w:rPr>
+        <w:t xml:space="preserve"> M.K</w:t>
+      </w:r>
+      <w:r>
+        <w:rPr>
+          <w:b/>
+        </w:rPr>
+        <w:tab/>
+      </w:r>
+      <w:r>
+        <w:rPr>
+          <w:b/>
+          <w:sz w:val="28"/>
+          <w:szCs w:val="28"/>
+        </w:rPr>
+        <w:t xml:space="preserve">Dr. </w:t>
+      </w:r>
+      <w:proofErr w:type="spellStart"/>
+      <w:r>
+        <w:rPr>
+          <w:b/>
+          <w:sz w:val="28"/>
+          <w:szCs w:val="28"/>
+        </w:rPr>
+        <w:t>Nagarathna</w:t>
       </w:r>
       <w:bookmarkEnd w:id="4"/>
+      <w:proofErr w:type="spellEnd"/>
     </w:p>
     <w:p>
       <w:pPr>
@@ -2276,6 +2344,7 @@
         </w:rPr>
         <w:tab/>
       </w:r>
+      <w:proofErr w:type="gramStart"/>
       <w:r>
         <w:rPr>
           <w:b/>
@@ -2301,6 +2370,7 @@
         </w:rPr>
         <w:t>&amp;</w:t>
       </w:r>
+      <w:proofErr w:type="gramEnd"/>
       <w:r>
         <w:rPr>
           <w:b/>
@@ -2348,22 +2418,33 @@
         </w:rPr>
         <w:tab/>
       </w:r>
+      <w:proofErr w:type="spellStart"/>
       <w:r>
         <w:rPr>
           <w:b/>
           <w:sz w:val="24"/>
           <w:szCs w:val="24"/>
         </w:rPr>
-        <w:t>Dept of CSE</w:t>
-      </w:r>
+        <w:t>Dept</w:t>
+      </w:r>
+      <w:proofErr w:type="spellEnd"/>
       <w:r>
         <w:rPr>
           <w:b/>
           <w:sz w:val="24"/>
           <w:szCs w:val="24"/>
         </w:rPr>
+        <w:t xml:space="preserve"> of CSE</w:t>
+      </w:r>
+      <w:r>
+        <w:rPr>
+          <w:b/>
+          <w:sz w:val="24"/>
+          <w:szCs w:val="24"/>
+        </w:rPr>
         <w:tab/>
       </w:r>
+      <w:proofErr w:type="spellStart"/>
       <w:r>
         <w:rPr>
           <w:b/>
@@ -2372,6 +2453,7 @@
         </w:rPr>
         <w:t>Dept</w:t>
       </w:r>
+      <w:proofErr w:type="spellEnd"/>
       <w:r>
         <w:rPr>
           <w:b/>
@@ -2440,6 +2522,7 @@
                 <w:sz w:val="28"/>
               </w:rPr>
             </w:pPr>
+            <w:proofErr w:type="spellStart"/>
             <w:r>
               <w:rPr>
                 <w:b/>
@@ -2447,6 +2530,7 @@
               </w:rPr>
               <w:t>Sl.No</w:t>
             </w:r>
+            <w:proofErr w:type="spellEnd"/>
           </w:p>
         </w:tc>
         <w:tc>
@@ -2551,6 +2635,7 @@
               </w:rPr>
               <w:t xml:space="preserve"> </w:t>
             </w:r>
+            <w:proofErr w:type="spellStart"/>
             <w:r>
               <w:rPr>
                 <w:b/>
@@ -2558,6 +2643,7 @@
               </w:rPr>
               <w:t>Minavathi</w:t>
             </w:r>
+            <w:proofErr w:type="spellEnd"/>
           </w:p>
           <w:p>
             <w:pPr>
@@ -2673,6 +2759,7 @@
               </w:rPr>
               <w:t xml:space="preserve"> </w:t>
             </w:r>
+            <w:proofErr w:type="spellStart"/>
             <w:r>
               <w:rPr>
                 <w:b/>
@@ -2680,6 +2767,7 @@
               </w:rPr>
               <w:t>Shivshankar</w:t>
             </w:r>
+            <w:proofErr w:type="spellEnd"/>
           </w:p>
           <w:p>
             <w:pPr>
@@ -2767,6 +2855,7 @@
                 <w:sz w:val="28"/>
               </w:rPr>
             </w:pPr>
+            <w:proofErr w:type="spellStart"/>
             <w:r>
               <w:rPr>
                 <w:b/>
@@ -2774,6 +2863,7 @@
               </w:rPr>
               <w:t>Deepika</w:t>
             </w:r>
+            <w:proofErr w:type="spellEnd"/>
           </w:p>
           <w:p>
             <w:pPr>
@@ -2915,7 +3005,7 @@
             </w:rPr>
             <w:fldChar w:fldCharType="separate"/>
           </w:r>
-          <w:hyperlink w:anchor="_Toc106022814" w:history="1">
+          <w:hyperlink w:anchor="_Toc106624609" w:history="1">
             <w:r>
               <w:rPr>
                 <w:rStyle w:val="Hyperlink"/>
@@ -2962,7 +3052,7 @@
                 <w:noProof/>
                 <w:webHidden/>
               </w:rPr>
-              <w:instrText xml:space="preserve"> PAGEREF _Toc106022814 \h </w:instrText>
+              <w:instrText xml:space="preserve"> PAGEREF _Toc106624609 \h </w:instrText>
             </w:r>
             <w:r>
               <w:rPr>
@@ -3003,7 +3093,7 @@
               <w:szCs w:val="22"/>
             </w:rPr>
           </w:pPr>
-          <w:hyperlink w:anchor="_Toc106022815" w:history="1">
+          <w:hyperlink w:anchor="_Toc106624610" w:history="1">
             <w:r>
               <w:rPr>
                 <w:rStyle w:val="Hyperlink"/>
@@ -3046,7 +3136,7 @@
                 <w:noProof/>
                 <w:webHidden/>
               </w:rPr>
-              <w:instrText xml:space="preserve"> PAGEREF _Toc106022815 \h </w:instrText>
+              <w:instrText xml:space="preserve"> PAGEREF _Toc106624610 \h </w:instrText>
             </w:r>
             <w:r>
               <w:rPr>
@@ -3087,7 +3177,7 @@
               <w:szCs w:val="22"/>
             </w:rPr>
           </w:pPr>
-          <w:hyperlink w:anchor="_Toc106022816" w:history="1">
+          <w:hyperlink w:anchor="_Toc106624611" w:history="1">
             <w:r>
               <w:rPr>
                 <w:rStyle w:val="Hyperlink"/>
@@ -3130,7 +3220,7 @@
                 <w:noProof/>
                 <w:webHidden/>
               </w:rPr>
-              <w:instrText xml:space="preserve"> PAGEREF _Toc106022816 \h </w:instrText>
+              <w:instrText xml:space="preserve"> PAGEREF _Toc106624611 \h </w:instrText>
             </w:r>
             <w:r>
               <w:rPr>
@@ -3171,7 +3261,7 @@
               <w:szCs w:val="22"/>
             </w:rPr>
           </w:pPr>
-          <w:hyperlink w:anchor="_Toc106022817" w:history="1">
+          <w:hyperlink w:anchor="_Toc106624612" w:history="1">
             <w:r>
               <w:rPr>
                 <w:rStyle w:val="Hyperlink"/>
@@ -3214,7 +3304,7 @@
                 <w:noProof/>
                 <w:webHidden/>
               </w:rPr>
-              <w:instrText xml:space="preserve"> PAGEREF _Toc106022817 \h </w:instrText>
+              <w:instrText xml:space="preserve"> PAGEREF _Toc106624612 \h </w:instrText>
             </w:r>
             <w:r>
               <w:rPr>
@@ -3255,7 +3345,7 @@
               <w:szCs w:val="22"/>
             </w:rPr>
           </w:pPr>
-          <w:hyperlink w:anchor="_Toc106022818" w:history="1">
+          <w:hyperlink w:anchor="_Toc106624613" w:history="1">
             <w:r>
               <w:rPr>
                 <w:rStyle w:val="Hyperlink"/>
@@ -3313,7 +3403,7 @@
                 <w:noProof/>
                 <w:webHidden/>
               </w:rPr>
-              <w:instrText xml:space="preserve"> PAGEREF _Toc106022818 \h </w:instrText>
+              <w:instrText xml:space="preserve"> PAGEREF _Toc106624613 \h </w:instrText>
             </w:r>
             <w:r>
               <w:rPr>
@@ -3354,7 +3444,7 @@
               <w:szCs w:val="22"/>
             </w:rPr>
           </w:pPr>
-          <w:hyperlink w:anchor="_Toc106022819" w:history="1">
+          <w:hyperlink w:anchor="_Toc106624614" w:history="1">
             <w:r>
               <w:rPr>
                 <w:rStyle w:val="Hyperlink"/>
@@ -3412,7 +3502,7 @@
                 <w:noProof/>
                 <w:webHidden/>
               </w:rPr>
-              <w:instrText xml:space="preserve"> PAGEREF _Toc106022819 \h </w:instrText>
+              <w:instrText xml:space="preserve"> PAGEREF _Toc106624614 \h </w:instrText>
             </w:r>
             <w:r>
               <w:rPr>
@@ -3461,7 +3551,7 @@
               <w:szCs w:val="22"/>
             </w:rPr>
           </w:pPr>
-          <w:hyperlink w:anchor="_Toc106022820" w:history="1">
+          <w:hyperlink w:anchor="_Toc106624615" w:history="1">
             <w:r>
               <w:rPr>
                 <w:rStyle w:val="Hyperlink"/>
@@ -3509,7 +3599,7 @@
                 <w:noProof/>
                 <w:webHidden/>
               </w:rPr>
-              <w:instrText xml:space="preserve"> PAGEREF _Toc106022820 \h </w:instrText>
+              <w:instrText xml:space="preserve"> PAGEREF _Toc106624615 \h </w:instrText>
             </w:r>
             <w:r>
               <w:rPr>
@@ -3550,7 +3640,7 @@
               <w:szCs w:val="22"/>
             </w:rPr>
           </w:pPr>
-          <w:hyperlink w:anchor="_Toc106022821" w:history="1">
+          <w:hyperlink w:anchor="_Toc106624616" w:history="1">
             <w:r>
               <w:rPr>
                 <w:rStyle w:val="Hyperlink"/>
@@ -3593,7 +3683,7 @@
                 <w:noProof/>
                 <w:webHidden/>
               </w:rPr>
-              <w:instrText xml:space="preserve"> PAGEREF _Toc106022821 \h </w:instrText>
+              <w:instrText xml:space="preserve"> PAGEREF _Toc106624616 \h </w:instrText>
             </w:r>
             <w:r>
               <w:rPr>
@@ -3642,7 +3732,7 @@
               <w:szCs w:val="22"/>
             </w:rPr>
           </w:pPr>
-          <w:hyperlink w:anchor="_Toc106022822" w:history="1">
+          <w:hyperlink w:anchor="_Toc106624617" w:history="1">
             <w:r>
               <w:rPr>
                 <w:rStyle w:val="Hyperlink"/>
@@ -3690,7 +3780,7 @@
                 <w:noProof/>
                 <w:webHidden/>
               </w:rPr>
-              <w:instrText xml:space="preserve"> PAGEREF _Toc106022822 \h </w:instrText>
+              <w:instrText xml:space="preserve"> PAGEREF _Toc106624617 \h </w:instrText>
             </w:r>
             <w:r>
               <w:rPr>
@@ -3731,7 +3821,7 @@
               <w:szCs w:val="22"/>
             </w:rPr>
           </w:pPr>
-          <w:hyperlink w:anchor="_Toc106022823" w:history="1">
+          <w:hyperlink w:anchor="_Toc106624618" w:history="1">
             <w:r>
               <w:rPr>
                 <w:rStyle w:val="Hyperlink"/>
@@ -3774,7 +3864,7 @@
                 <w:noProof/>
                 <w:webHidden/>
               </w:rPr>
-              <w:instrText xml:space="preserve"> PAGEREF _Toc106022823 \h </w:instrText>
+              <w:instrText xml:space="preserve"> PAGEREF _Toc106624618 \h </w:instrText>
             </w:r>
             <w:r>
               <w:rPr>
@@ -3815,7 +3905,7 @@
               <w:szCs w:val="22"/>
             </w:rPr>
           </w:pPr>
-          <w:hyperlink w:anchor="_Toc106022824" w:history="1">
+          <w:hyperlink w:anchor="_Toc106624619" w:history="1">
             <w:r>
               <w:rPr>
                 <w:rStyle w:val="Hyperlink"/>
@@ -3837,7 +3927,7 @@
                 <w:rStyle w:val="Hyperlink"/>
                 <w:noProof/>
               </w:rPr>
-              <w:t>Hardware Requirements:</w:t>
+              <w:t>Hardware and Software Requirement</w:t>
             </w:r>
             <w:r>
               <w:rPr>
@@ -3858,177 +3948,7 @@
                 <w:noProof/>
                 <w:webHidden/>
               </w:rPr>
-              <w:instrText xml:space="preserve"> PAGEREF _Toc106022824 \h </w:instrText>
-            </w:r>
-            <w:r>
-              <w:rPr>
-                <w:noProof/>
-                <w:webHidden/>
-              </w:rPr>
-            </w:r>
-            <w:r>
-              <w:rPr>
-                <w:noProof/>
-                <w:webHidden/>
-              </w:rPr>
-              <w:fldChar w:fldCharType="separate"/>
-            </w:r>
-            <w:r>
-              <w:rPr>
-                <w:noProof/>
-                <w:webHidden/>
-              </w:rPr>
-              <w:t>10</w:t>
-            </w:r>
-            <w:r>
-              <w:rPr>
-                <w:noProof/>
-                <w:webHidden/>
-              </w:rPr>
-              <w:fldChar w:fldCharType="end"/>
-            </w:r>
-          </w:hyperlink>
-        </w:p>
-        <w:p>
-          <w:pPr>
-            <w:pStyle w:val="TOC3"/>
-            <w:rPr>
-              <w:rFonts w:eastAsiaTheme="minorEastAsia" w:cstheme="minorBidi"/>
-              <w:noProof/>
-              <w:sz w:val="22"/>
-              <w:szCs w:val="22"/>
-            </w:rPr>
-          </w:pPr>
-          <w:hyperlink w:anchor="_Toc106022825" w:history="1">
-            <w:r>
-              <w:rPr>
-                <w:rStyle w:val="Hyperlink"/>
-                <w:noProof/>
-              </w:rPr>
-              <w:t>3.3.</w:t>
-            </w:r>
-            <w:r>
-              <w:rPr>
-                <w:rFonts w:eastAsiaTheme="minorEastAsia" w:cstheme="minorBidi"/>
-                <w:noProof/>
-                <w:sz w:val="22"/>
-                <w:szCs w:val="22"/>
-              </w:rPr>
-              <w:tab/>
-            </w:r>
-            <w:r>
-              <w:rPr>
-                <w:rStyle w:val="Hyperlink"/>
-                <w:noProof/>
-              </w:rPr>
-              <w:t>Software</w:t>
-            </w:r>
-            <w:r>
-              <w:rPr>
-                <w:rStyle w:val="Hyperlink"/>
-                <w:noProof/>
-                <w:spacing w:val="-2"/>
-              </w:rPr>
-              <w:t xml:space="preserve"> </w:t>
-            </w:r>
-            <w:r>
-              <w:rPr>
-                <w:rStyle w:val="Hyperlink"/>
-                <w:noProof/>
-              </w:rPr>
-              <w:t>Requirements:</w:t>
-            </w:r>
-            <w:r>
-              <w:rPr>
-                <w:noProof/>
-                <w:webHidden/>
-              </w:rPr>
-              <w:tab/>
-            </w:r>
-            <w:r>
-              <w:rPr>
-                <w:noProof/>
-                <w:webHidden/>
-              </w:rPr>
-              <w:fldChar w:fldCharType="begin"/>
-            </w:r>
-            <w:r>
-              <w:rPr>
-                <w:noProof/>
-                <w:webHidden/>
-              </w:rPr>
-              <w:instrText xml:space="preserve"> PAGEREF _Toc106022825 \h </w:instrText>
-            </w:r>
-            <w:r>
-              <w:rPr>
-                <w:noProof/>
-                <w:webHidden/>
-              </w:rPr>
-            </w:r>
-            <w:r>
-              <w:rPr>
-                <w:noProof/>
-                <w:webHidden/>
-              </w:rPr>
-              <w:fldChar w:fldCharType="separate"/>
-            </w:r>
-            <w:r>
-              <w:rPr>
-                <w:noProof/>
-                <w:webHidden/>
-              </w:rPr>
-              <w:t>10</w:t>
-            </w:r>
-            <w:r>
-              <w:rPr>
-                <w:noProof/>
-                <w:webHidden/>
-              </w:rPr>
-              <w:fldChar w:fldCharType="end"/>
-            </w:r>
-          </w:hyperlink>
-        </w:p>
-        <w:p>
-          <w:pPr>
-            <w:pStyle w:val="TOC2"/>
-            <w:tabs>
-              <w:tab w:val="right" w:leader="dot" w:pos="10320"/>
-            </w:tabs>
-            <w:rPr>
-              <w:rFonts w:eastAsiaTheme="minorEastAsia" w:cstheme="minorBidi"/>
-              <w:b w:val="0"/>
-              <w:bCs w:val="0"/>
-              <w:noProof/>
-            </w:rPr>
-          </w:pPr>
-          <w:hyperlink w:anchor="_Toc106022826" w:history="1">
-            <w:r>
-              <w:rPr>
-                <w:rStyle w:val="Hyperlink"/>
-                <w:noProof/>
-              </w:rPr>
-              <w:t>References</w:t>
-            </w:r>
-            <w:r>
-              <w:rPr>
-                <w:noProof/>
-                <w:webHidden/>
-              </w:rPr>
-              <w:tab/>
-            </w:r>
-            <w:r>
-              <w:rPr>
-                <w:noProof/>
-                <w:webHidden/>
-              </w:rPr>
-              <w:fldChar w:fldCharType="begin"/>
-            </w:r>
-            <w:r>
-              <w:rPr>
-                <w:noProof/>
-                <w:webHidden/>
-              </w:rPr>
-              <w:instrText xml:space="preserve"> PAGEREF _Toc106022826 \h </w:instrText>
+              <w:instrText xml:space="preserve"> PAGEREF _Toc106624619 \h </w:instrText>
             </w:r>
             <w:r>
               <w:rPr>
@@ -4060,6 +3980,77 @@
           </w:hyperlink>
         </w:p>
         <w:p>
+          <w:pPr>
+            <w:pStyle w:val="TOC2"/>
+            <w:tabs>
+              <w:tab w:val="right" w:leader="dot" w:pos="10320"/>
+            </w:tabs>
+            <w:rPr>
+              <w:rFonts w:eastAsiaTheme="minorEastAsia" w:cstheme="minorBidi"/>
+              <w:b w:val="0"/>
+              <w:bCs w:val="0"/>
+              <w:noProof/>
+            </w:rPr>
+          </w:pPr>
+          <w:hyperlink w:anchor="_Toc106624620" w:history="1">
+            <w:r>
+              <w:rPr>
+                <w:rStyle w:val="Hyperlink"/>
+                <w:noProof/>
+              </w:rPr>
+              <w:t>References</w:t>
+            </w:r>
+            <w:r>
+              <w:rPr>
+                <w:noProof/>
+                <w:webHidden/>
+              </w:rPr>
+              <w:tab/>
+            </w:r>
+            <w:r>
+              <w:rPr>
+                <w:noProof/>
+                <w:webHidden/>
+              </w:rPr>
+              <w:fldChar w:fldCharType="begin"/>
+            </w:r>
+            <w:r>
+              <w:rPr>
+                <w:noProof/>
+                <w:webHidden/>
+              </w:rPr>
+              <w:instrText xml:space="preserve"> PAGEREF _Toc106624620 \h </w:instrText>
+            </w:r>
+            <w:r>
+              <w:rPr>
+                <w:noProof/>
+                <w:webHidden/>
+              </w:rPr>
+            </w:r>
+            <w:r>
+              <w:rPr>
+                <w:noProof/>
+                <w:webHidden/>
+              </w:rPr>
+              <w:fldChar w:fldCharType="separate"/>
+            </w:r>
+            <w:r>
+              <w:rPr>
+                <w:noProof/>
+                <w:webHidden/>
+              </w:rPr>
+              <w:t>12</w:t>
+            </w:r>
+            <w:r>
+              <w:rPr>
+                <w:noProof/>
+                <w:webHidden/>
+              </w:rPr>
+              <w:fldChar w:fldCharType="end"/>
+            </w:r>
+          </w:hyperlink>
+        </w:p>
+        <w:p>
           <w:r>
             <w:rPr>
               <w:b/>
@@ -4102,6 +4093,8 @@
           <w:cols w:space="720"/>
         </w:sectPr>
       </w:pPr>
+      <w:bookmarkStart w:id="6" w:name="_GoBack"/>
+      <w:bookmarkEnd w:id="6"/>
     </w:p>
     <w:p>
       <w:pPr>
@@ -4685,7 +4678,23 @@
           <w:sz w:val="24"/>
           <w:szCs w:val="24"/>
         </w:rPr>
-        <w:t>(i.e,</w:t>
+        <w:t>(</w:t>
+      </w:r>
+      <w:proofErr w:type="spellStart"/>
+      <w:r>
+        <w:rPr>
+          <w:sz w:val="24"/>
+          <w:szCs w:val="24"/>
+        </w:rPr>
+        <w:t>i.e</w:t>
+      </w:r>
+      <w:proofErr w:type="spellEnd"/>
+      <w:r>
+        <w:rPr>
+          <w:sz w:val="24"/>
+          <w:szCs w:val="24"/>
+        </w:rPr>
+        <w:t>,</w:t>
       </w:r>
       <w:r>
         <w:rPr>
@@ -5285,7 +5294,23 @@
           <w:sz w:val="24"/>
           <w:szCs w:val="24"/>
         </w:rPr>
-        <w:t>(Rivest Cipher 6) and AES (Advanced Encryption Standard) algorithms are used to</w:t>
+        <w:t>(</w:t>
+      </w:r>
+      <w:proofErr w:type="spellStart"/>
+      <w:r>
+        <w:rPr>
+          <w:sz w:val="24"/>
+          <w:szCs w:val="24"/>
+        </w:rPr>
+        <w:t>Rivest</w:t>
+      </w:r>
+      <w:proofErr w:type="spellEnd"/>
+      <w:r>
+        <w:rPr>
+          <w:sz w:val="24"/>
+          <w:szCs w:val="24"/>
+        </w:rPr>
+        <w:t xml:space="preserve"> Cipher 6) and AES (Advanced Encryption Standard) algorithms are used to</w:t>
       </w:r>
       <w:r>
         <w:rPr>
@@ -5685,48 +5710,48 @@
       <w:pPr>
         <w:pStyle w:val="Heading1"/>
       </w:pPr>
-      <w:bookmarkStart w:id="6" w:name="_Toc103281745"/>
-      <w:bookmarkStart w:id="7" w:name="_Toc103282014"/>
-      <w:bookmarkStart w:id="8" w:name="_Toc103282386"/>
-      <w:bookmarkStart w:id="9" w:name="_Toc103282401"/>
-      <w:bookmarkStart w:id="10" w:name="_Toc106022814"/>
+      <w:bookmarkStart w:id="7" w:name="_Toc103281745"/>
+      <w:bookmarkStart w:id="8" w:name="_Toc103282014"/>
+      <w:bookmarkStart w:id="9" w:name="_Toc103282386"/>
+      <w:bookmarkStart w:id="10" w:name="_Toc103282401"/>
+      <w:bookmarkStart w:id="11" w:name="_Toc106624609"/>
       <w:r>
         <w:t>Chapter 1</w:t>
       </w:r>
-      <w:bookmarkEnd w:id="6"/>
       <w:bookmarkEnd w:id="7"/>
       <w:bookmarkEnd w:id="8"/>
       <w:bookmarkEnd w:id="9"/>
       <w:bookmarkEnd w:id="10"/>
-      <w:r>
-        <w:t xml:space="preserve"> </w:t>
-      </w:r>
-      <w:bookmarkStart w:id="11" w:name="Introduction"/>
       <w:bookmarkEnd w:id="11"/>
+      <w:r>
+        <w:t xml:space="preserve"> </w:t>
+      </w:r>
+      <w:bookmarkStart w:id="12" w:name="Introduction"/>
+      <w:bookmarkEnd w:id="12"/>
     </w:p>
     <w:p>
       <w:pPr>
         <w:pStyle w:val="Heading3"/>
       </w:pPr>
-      <w:bookmarkStart w:id="12" w:name="_Toc103281746"/>
-      <w:bookmarkStart w:id="13" w:name="_Toc103282015"/>
-      <w:bookmarkStart w:id="14" w:name="_Toc103282387"/>
-      <w:bookmarkStart w:id="15" w:name="_Toc103282402"/>
-      <w:bookmarkStart w:id="16" w:name="_Toc106022815"/>
+      <w:bookmarkStart w:id="13" w:name="_Toc103281746"/>
+      <w:bookmarkStart w:id="14" w:name="_Toc103282015"/>
+      <w:bookmarkStart w:id="15" w:name="_Toc103282387"/>
+      <w:bookmarkStart w:id="16" w:name="_Toc103282402"/>
+      <w:bookmarkStart w:id="17" w:name="_Toc106624610"/>
       <w:r>
         <w:t>Introduction</w:t>
       </w:r>
-      <w:bookmarkEnd w:id="12"/>
       <w:bookmarkEnd w:id="13"/>
       <w:bookmarkEnd w:id="14"/>
       <w:bookmarkEnd w:id="15"/>
       <w:bookmarkEnd w:id="16"/>
+      <w:bookmarkEnd w:id="17"/>
     </w:p>
     <w:p>
       <w:pPr>
         <w:pStyle w:val="BodyText"/>
         <w:spacing w:before="208" w:line="360" w:lineRule="auto"/>
-        <w:ind w:left="135" w:right="137"/>
+        <w:ind w:left="135" w:right="137" w:firstLine="716"/>
         <w:jc w:val="both"/>
       </w:pPr>
       <w:r>
@@ -9790,23 +9815,23 @@
       <w:pPr>
         <w:pStyle w:val="Heading3"/>
       </w:pPr>
-      <w:bookmarkStart w:id="17" w:name="_Toc103281753"/>
-      <w:bookmarkStart w:id="18" w:name="_Toc103282022"/>
-      <w:bookmarkStart w:id="19" w:name="_Toc103282394"/>
-      <w:bookmarkStart w:id="20" w:name="_Toc103282409"/>
-      <w:bookmarkStart w:id="21" w:name="_Toc106022816"/>
+      <w:bookmarkStart w:id="18" w:name="_Toc103281753"/>
+      <w:bookmarkStart w:id="19" w:name="_Toc103282022"/>
+      <w:bookmarkStart w:id="20" w:name="_Toc103282394"/>
+      <w:bookmarkStart w:id="21" w:name="_Toc103282409"/>
       <w:bookmarkStart w:id="22" w:name="_Toc103281747"/>
       <w:bookmarkStart w:id="23" w:name="_Toc103282016"/>
       <w:bookmarkStart w:id="24" w:name="_Toc103282388"/>
       <w:bookmarkStart w:id="25" w:name="_Toc103282403"/>
+      <w:bookmarkStart w:id="26" w:name="_Toc106624611"/>
       <w:r>
         <w:t>Aim</w:t>
       </w:r>
-      <w:bookmarkEnd w:id="17"/>
       <w:bookmarkEnd w:id="18"/>
       <w:bookmarkEnd w:id="19"/>
       <w:bookmarkEnd w:id="20"/>
       <w:bookmarkEnd w:id="21"/>
+      <w:bookmarkEnd w:id="26"/>
     </w:p>
     <w:p>
       <w:pPr>
@@ -9822,7 +9847,7 @@
       <w:pPr>
         <w:pStyle w:val="BodyText"/>
         <w:spacing w:before="2" w:line="360" w:lineRule="auto"/>
-        <w:ind w:left="315"/>
+        <w:ind w:left="315" w:firstLine="536"/>
         <w:jc w:val="both"/>
         <w:rPr>
           <w:b/>
@@ -10070,19 +10095,19 @@
       <w:pPr>
         <w:pStyle w:val="Heading3"/>
       </w:pPr>
-      <w:bookmarkStart w:id="26" w:name="_Toc103281754"/>
-      <w:bookmarkStart w:id="27" w:name="_Toc103282023"/>
-      <w:bookmarkStart w:id="28" w:name="_Toc103282395"/>
-      <w:bookmarkStart w:id="29" w:name="_Toc103282410"/>
-      <w:bookmarkStart w:id="30" w:name="_Toc106022817"/>
+      <w:bookmarkStart w:id="27" w:name="_Toc103281754"/>
+      <w:bookmarkStart w:id="28" w:name="_Toc103282023"/>
+      <w:bookmarkStart w:id="29" w:name="_Toc103282395"/>
+      <w:bookmarkStart w:id="30" w:name="_Toc103282410"/>
+      <w:bookmarkStart w:id="31" w:name="_Toc106624612"/>
       <w:r>
         <w:t>Objective</w:t>
       </w:r>
-      <w:bookmarkEnd w:id="26"/>
       <w:bookmarkEnd w:id="27"/>
       <w:bookmarkEnd w:id="28"/>
       <w:bookmarkEnd w:id="29"/>
       <w:bookmarkEnd w:id="30"/>
+      <w:bookmarkEnd w:id="31"/>
     </w:p>
     <w:p>
       <w:pPr>
@@ -10588,7 +10613,21 @@
           <w:color w:val="0D0D0D"/>
           <w:sz w:val="24"/>
         </w:rPr>
-        <w:t>AES,</w:t>
+        <w:t>AES</w:t>
+      </w:r>
+      <w:r>
+        <w:rPr>
+          <w:color w:val="0D0D0D"/>
+          <w:sz w:val="24"/>
+        </w:rPr>
+        <w:t>-128</w:t>
+      </w:r>
+      <w:r>
+        <w:rPr>
+          <w:color w:val="0D0D0D"/>
+          <w:sz w:val="24"/>
+        </w:rPr>
+        <w:t>,</w:t>
       </w:r>
       <w:r>
         <w:rPr>
@@ -10603,8 +10642,37 @@
           <w:color w:val="0D0D0D"/>
           <w:sz w:val="24"/>
         </w:rPr>
-        <w:t>3DES,</w:t>
-      </w:r>
+        <w:t>AES</w:t>
+      </w:r>
+      <w:r>
+        <w:rPr>
+          <w:color w:val="0D0D0D"/>
+          <w:sz w:val="24"/>
+        </w:rPr>
+        <w:t>-192</w:t>
+      </w:r>
+      <w:r>
+        <w:rPr>
+          <w:color w:val="0D0D0D"/>
+          <w:sz w:val="24"/>
+        </w:rPr>
+        <w:t>,</w:t>
+      </w:r>
+    </w:p>
+    <w:p>
+      <w:pPr>
+        <w:pStyle w:val="ListParagraph"/>
+        <w:tabs>
+          <w:tab w:val="left" w:pos="855"/>
+          <w:tab w:val="left" w:pos="856"/>
+        </w:tabs>
+        <w:spacing w:before="8" w:line="352" w:lineRule="auto"/>
+        <w:ind w:left="856" w:right="156" w:firstLine="0"/>
+        <w:jc w:val="both"/>
+        <w:rPr>
+          <w:sz w:val="24"/>
+        </w:rPr>
+      </w:pPr>
       <w:r>
         <w:rPr>
           <w:color w:val="0D0D0D"/>
@@ -10618,7 +10686,7 @@
           <w:color w:val="0D0D0D"/>
           <w:sz w:val="24"/>
         </w:rPr>
-        <w:t>RC6</w:t>
+        <w:t>AES-256</w:t>
       </w:r>
       <w:r>
         <w:rPr>
@@ -10642,6 +10710,14 @@
           <w:sz w:val="24"/>
         </w:rPr>
         <w:t xml:space="preserve"> </w:t>
+      </w:r>
+      <w:r>
+        <w:rPr>
+          <w:color w:val="0D0D0D"/>
+          <w:spacing w:val="-57"/>
+          <w:sz w:val="24"/>
+        </w:rPr>
+        <w:t xml:space="preserve">                          </w:t>
       </w:r>
       <w:r>
         <w:rPr>
@@ -10881,11 +10957,11 @@
       <w:pPr>
         <w:pStyle w:val="Heading3"/>
       </w:pPr>
-      <w:bookmarkStart w:id="31" w:name="_Toc103281750"/>
-      <w:bookmarkStart w:id="32" w:name="_Toc103282019"/>
-      <w:bookmarkStart w:id="33" w:name="_Toc103282391"/>
-      <w:bookmarkStart w:id="34" w:name="_Toc103282406"/>
-      <w:bookmarkStart w:id="35" w:name="_Toc106022818"/>
+      <w:bookmarkStart w:id="32" w:name="_Toc103281750"/>
+      <w:bookmarkStart w:id="33" w:name="_Toc103282019"/>
+      <w:bookmarkStart w:id="34" w:name="_Toc103282391"/>
+      <w:bookmarkStart w:id="35" w:name="_Toc103282406"/>
+      <w:bookmarkStart w:id="36" w:name="_Toc106624613"/>
       <w:r>
         <w:t>Existing</w:t>
       </w:r>
@@ -10898,18 +10974,21 @@
       <w:r>
         <w:t>System</w:t>
       </w:r>
-      <w:bookmarkEnd w:id="31"/>
       <w:bookmarkEnd w:id="32"/>
       <w:bookmarkEnd w:id="33"/>
       <w:bookmarkEnd w:id="34"/>
       <w:bookmarkEnd w:id="35"/>
+      <w:bookmarkEnd w:id="36"/>
     </w:p>
     <w:p>
       <w:pPr>
         <w:pStyle w:val="BodyText"/>
         <w:spacing w:before="208" w:line="360" w:lineRule="auto"/>
-        <w:ind w:left="315" w:right="142"/>
+        <w:ind w:left="315" w:right="142" w:firstLine="536"/>
         <w:jc w:val="both"/>
+        <w:rPr>
+          <w:color w:val="0D0D0D"/>
+        </w:rPr>
       </w:pPr>
       <w:r>
         <w:rPr>
@@ -11398,6 +11477,17 @@
         </w:rPr>
         <w:t>users.</w:t>
       </w:r>
+    </w:p>
+    <w:p>
+      <w:pPr>
+        <w:pStyle w:val="BodyText"/>
+        <w:spacing w:before="208" w:line="360" w:lineRule="auto"/>
+        <w:ind w:left="315" w:right="142" w:firstLine="536"/>
+        <w:jc w:val="both"/>
+        <w:rPr>
+          <w:color w:val="0D0D0D"/>
+        </w:rPr>
+      </w:pPr>
     </w:p>
     <w:p>
       <w:pPr>
@@ -12052,6 +12142,36 @@
         </w:rPr>
         <w:t>.</w:t>
       </w:r>
+    </w:p>
+    <w:p>
+      <w:pPr>
+        <w:tabs>
+          <w:tab w:val="left" w:pos="1575"/>
+          <w:tab w:val="left" w:pos="1576"/>
+        </w:tabs>
+        <w:spacing w:before="7" w:line="357" w:lineRule="auto"/>
+        <w:ind w:left="315" w:right="145"/>
+        <w:jc w:val="both"/>
+        <w:rPr>
+          <w:color w:val="0D0D0D"/>
+          <w:spacing w:val="1"/>
+          <w:sz w:val="24"/>
+        </w:rPr>
+      </w:pPr>
+    </w:p>
+    <w:p>
+      <w:pPr>
+        <w:tabs>
+          <w:tab w:val="left" w:pos="1575"/>
+          <w:tab w:val="left" w:pos="1576"/>
+        </w:tabs>
+        <w:spacing w:before="7" w:line="357" w:lineRule="auto"/>
+        <w:ind w:left="315" w:right="145"/>
+        <w:jc w:val="both"/>
+        <w:rPr>
+          <w:sz w:val="24"/>
+        </w:rPr>
+      </w:pPr>
       <w:r>
         <w:rPr>
           <w:color w:val="0D0D0D"/>
@@ -13146,11 +13266,11 @@
       <w:pPr>
         <w:pStyle w:val="Heading3"/>
       </w:pPr>
-      <w:bookmarkStart w:id="36" w:name="_Toc103281752"/>
-      <w:bookmarkStart w:id="37" w:name="_Toc103282021"/>
-      <w:bookmarkStart w:id="38" w:name="_Toc103282393"/>
-      <w:bookmarkStart w:id="39" w:name="_Toc103282408"/>
-      <w:bookmarkStart w:id="40" w:name="_Toc106022819"/>
+      <w:bookmarkStart w:id="37" w:name="_Toc103281752"/>
+      <w:bookmarkStart w:id="38" w:name="_Toc103282021"/>
+      <w:bookmarkStart w:id="39" w:name="_Toc103282393"/>
+      <w:bookmarkStart w:id="40" w:name="_Toc103282408"/>
+      <w:bookmarkStart w:id="41" w:name="_Toc106624614"/>
       <w:r>
         <w:t>Proposed</w:t>
       </w:r>
@@ -13163,17 +13283,27 @@
       <w:r>
         <w:t>System</w:t>
       </w:r>
-      <w:bookmarkEnd w:id="36"/>
       <w:bookmarkEnd w:id="37"/>
       <w:bookmarkEnd w:id="38"/>
       <w:bookmarkEnd w:id="39"/>
       <w:bookmarkEnd w:id="40"/>
+      <w:bookmarkEnd w:id="41"/>
     </w:p>
     <w:p>
       <w:pPr>
+        <w:pStyle w:val="Heading3"/>
+        <w:numPr>
+          <w:ilvl w:val="0"/>
+          <w:numId w:val="0"/>
+        </w:numPr>
+        <w:ind w:left="788"/>
+      </w:pPr>
+    </w:p>
+    <w:p>
+      <w:pPr>
         <w:pStyle w:val="BodyText"/>
-        <w:spacing w:before="3" w:line="357" w:lineRule="auto"/>
-        <w:ind w:left="135" w:right="151"/>
+        <w:spacing w:before="3" w:line="358" w:lineRule="auto"/>
+        <w:ind w:left="113" w:firstLine="738"/>
         <w:jc w:val="both"/>
       </w:pPr>
       <w:r>
@@ -14424,7 +14554,7 @@
           <w:noProof/>
         </w:rPr>
         <w:drawing>
-          <wp:anchor distT="0" distB="0" distL="0" distR="0" simplePos="0" relativeHeight="251658752" behindDoc="0" locked="0" layoutInCell="1" allowOverlap="1" wp14:anchorId="25D79CD5" wp14:editId="5BA863F4">
+          <wp:anchor distT="0" distB="0" distL="0" distR="0" simplePos="0" relativeHeight="251653120" behindDoc="0" locked="0" layoutInCell="1" allowOverlap="1" wp14:anchorId="25D79CD5" wp14:editId="5BA863F4">
             <wp:simplePos x="0" y="0"/>
             <wp:positionH relativeFrom="page">
               <wp:posOffset>822355</wp:posOffset>
@@ -14616,7 +14746,21 @@
         <w:rPr>
           <w:color w:val="0D0D0D"/>
         </w:rPr>
-        <w:t>files works.The cloud owner uploads the file which undergoes multiple encryptions before it is sent to</w:t>
+        <w:t xml:space="preserve">files </w:t>
+      </w:r>
+      <w:proofErr w:type="spellStart"/>
+      <w:r>
+        <w:rPr>
+          <w:color w:val="0D0D0D"/>
+        </w:rPr>
+        <w:t>works.The</w:t>
+      </w:r>
+      <w:proofErr w:type="spellEnd"/>
+      <w:r>
+        <w:rPr>
+          <w:color w:val="0D0D0D"/>
+        </w:rPr>
+        <w:t xml:space="preserve"> cloud owner uploads the file which undergoes multiple encryptions before it is sent to</w:t>
       </w:r>
       <w:r>
         <w:rPr>
@@ -15434,7 +15578,63 @@
           <w:color w:val="0D0D0D"/>
           <w:sz w:val="24"/>
         </w:rPr>
-        <w:t>a different encryption algorithm namely AES, 3DES, RC6. The key to these algorithms will</w:t>
+        <w:t>a different encryption algorithm namely AES</w:t>
+      </w:r>
+      <w:r>
+        <w:rPr>
+          <w:color w:val="0D0D0D"/>
+          <w:sz w:val="24"/>
+        </w:rPr>
+        <w:t>-128</w:t>
+      </w:r>
+      <w:r>
+        <w:rPr>
+          <w:color w:val="0D0D0D"/>
+          <w:sz w:val="24"/>
+        </w:rPr>
+        <w:t xml:space="preserve">, </w:t>
+      </w:r>
+      <w:r>
+        <w:rPr>
+          <w:color w:val="0D0D0D"/>
+          <w:sz w:val="24"/>
+        </w:rPr>
+        <w:t>AES</w:t>
+      </w:r>
+      <w:r>
+        <w:rPr>
+          <w:color w:val="0D0D0D"/>
+          <w:sz w:val="24"/>
+        </w:rPr>
+        <w:t>-192</w:t>
+      </w:r>
+      <w:r>
+        <w:rPr>
+          <w:color w:val="0D0D0D"/>
+          <w:sz w:val="24"/>
+        </w:rPr>
+        <w:t xml:space="preserve">, </w:t>
+      </w:r>
+      <w:r>
+        <w:rPr>
+          <w:color w:val="0D0D0D"/>
+          <w:sz w:val="24"/>
+        </w:rPr>
+        <w:t>AES</w:t>
+      </w:r>
+      <w:r>
+        <w:rPr>
+          <w:color w:val="0D0D0D"/>
+          <w:sz w:val="24"/>
+        </w:rPr>
+        <w:t>-256</w:t>
+      </w:r>
+      <w:r>
+        <w:rPr>
+          <w:color w:val="0D0D0D"/>
+          <w:sz w:val="24"/>
+        </w:rPr>
+        <w:t>. The key to these algorithms will</w:t>
       </w:r>
       <w:r>
         <w:rPr>
@@ -15489,6 +15689,7 @@
         </w:rPr>
         <w:t xml:space="preserve"> </w:t>
       </w:r>
+      <w:proofErr w:type="spellStart"/>
       <w:r>
         <w:rPr>
           <w:color w:val="0D0D0D"/>
@@ -15496,6 +15697,7 @@
         </w:rPr>
         <w:t>steganographic</w:t>
       </w:r>
+      <w:proofErr w:type="spellEnd"/>
       <w:r>
         <w:rPr>
           <w:color w:val="0D0D0D"/>
@@ -16660,7 +16862,7 @@
           <w:spacing w:val="1"/>
         </w:rPr>
       </w:pPr>
-      <w:bookmarkStart w:id="41" w:name="_Toc106022820"/>
+      <w:bookmarkStart w:id="42" w:name="_Toc106624615"/>
       <w:r>
         <w:t>Chapter 2</w:t>
       </w:r>
@@ -16668,7 +16870,7 @@
       <w:bookmarkEnd w:id="23"/>
       <w:bookmarkEnd w:id="24"/>
       <w:bookmarkEnd w:id="25"/>
-      <w:bookmarkEnd w:id="41"/>
+      <w:bookmarkEnd w:id="42"/>
       <w:r>
         <w:rPr>
           <w:spacing w:val="1"/>
@@ -16680,23 +16882,35 @@
       <w:pPr>
         <w:pStyle w:val="Heading3"/>
       </w:pPr>
-      <w:bookmarkStart w:id="42" w:name="_Toc103281748"/>
-      <w:bookmarkStart w:id="43" w:name="_Toc103282017"/>
-      <w:bookmarkStart w:id="44" w:name="_Toc103282389"/>
-      <w:bookmarkStart w:id="45" w:name="_Toc103282404"/>
-      <w:bookmarkStart w:id="46" w:name="_Toc106022821"/>
+      <w:bookmarkStart w:id="43" w:name="_Toc103281748"/>
+      <w:bookmarkStart w:id="44" w:name="_Toc103282017"/>
+      <w:bookmarkStart w:id="45" w:name="_Toc103282389"/>
+      <w:bookmarkStart w:id="46" w:name="_Toc103282404"/>
+      <w:bookmarkStart w:id="47" w:name="_Toc106624616"/>
       <w:r>
         <w:t>Literature Survey</w:t>
       </w:r>
-      <w:bookmarkEnd w:id="42"/>
       <w:bookmarkEnd w:id="43"/>
       <w:bookmarkEnd w:id="44"/>
       <w:bookmarkEnd w:id="45"/>
       <w:bookmarkEnd w:id="46"/>
+      <w:bookmarkEnd w:id="47"/>
     </w:p>
     <w:p>
       <w:pPr>
+        <w:pStyle w:val="Heading3"/>
+        <w:numPr>
+          <w:ilvl w:val="0"/>
+          <w:numId w:val="0"/>
+        </w:numPr>
+        <w:ind w:left="788"/>
+      </w:pPr>
+    </w:p>
+    <w:p>
+      <w:pPr>
         <w:spacing w:line="360" w:lineRule="auto"/>
+        <w:ind w:firstLine="851"/>
+        <w:jc w:val="both"/>
         <w:rPr>
           <w:b/>
           <w:sz w:val="24"/>
@@ -17021,8 +17235,17 @@
           <w:color w:val="0D0D0D"/>
           <w:sz w:val="24"/>
         </w:rPr>
-        <w:t>- Punam</w:t>
-      </w:r>
+        <w:t xml:space="preserve">- </w:t>
+      </w:r>
+      <w:proofErr w:type="spellStart"/>
+      <w:r>
+        <w:rPr>
+          <w:color w:val="0D0D0D"/>
+          <w:sz w:val="24"/>
+        </w:rPr>
+        <w:t>Punam</w:t>
+      </w:r>
+      <w:proofErr w:type="spellEnd"/>
       <w:r>
         <w:rPr>
           <w:color w:val="0D0D0D"/>
@@ -17036,8 +17259,33 @@
           <w:color w:val="0D0D0D"/>
           <w:sz w:val="24"/>
         </w:rPr>
-        <w:t>V. Maitri, Aruna</w:t>
-      </w:r>
+        <w:t xml:space="preserve">V. </w:t>
+      </w:r>
+      <w:proofErr w:type="spellStart"/>
+      <w:r>
+        <w:rPr>
+          <w:color w:val="0D0D0D"/>
+          <w:sz w:val="24"/>
+        </w:rPr>
+        <w:t>Maitri</w:t>
+      </w:r>
+      <w:proofErr w:type="spellEnd"/>
+      <w:r>
+        <w:rPr>
+          <w:color w:val="0D0D0D"/>
+          <w:sz w:val="24"/>
+        </w:rPr>
+        <w:t xml:space="preserve">, </w:t>
+      </w:r>
+      <w:proofErr w:type="spellStart"/>
+      <w:r>
+        <w:rPr>
+          <w:color w:val="0D0D0D"/>
+          <w:sz w:val="24"/>
+        </w:rPr>
+        <w:t>Aruna</w:t>
+      </w:r>
+      <w:proofErr w:type="spellEnd"/>
       <w:r>
         <w:rPr>
           <w:color w:val="0D0D0D"/>
@@ -17046,12 +17294,21 @@
         </w:rPr>
         <w:t xml:space="preserve"> </w:t>
       </w:r>
-      <w:r>
-        <w:rPr>
-          <w:color w:val="0D0D0D"/>
-          <w:sz w:val="24"/>
-        </w:rPr>
-        <w:t>Verma, Year</w:t>
+      <w:proofErr w:type="spellStart"/>
+      <w:r>
+        <w:rPr>
+          <w:color w:val="0D0D0D"/>
+          <w:sz w:val="24"/>
+        </w:rPr>
+        <w:t>Verma</w:t>
+      </w:r>
+      <w:proofErr w:type="spellEnd"/>
+      <w:r>
+        <w:rPr>
+          <w:color w:val="0D0D0D"/>
+          <w:sz w:val="24"/>
+        </w:rPr>
+        <w:t>, Year</w:t>
       </w:r>
       <w:r>
         <w:rPr>
@@ -17353,8 +17610,16 @@
         <w:rPr>
           <w:color w:val="0D0D0D"/>
         </w:rPr>
-        <w:t>Blowfish, RC6</w:t>
-      </w:r>
+        <w:t xml:space="preserve">Blowfish, </w:t>
+      </w:r>
+      <w:proofErr w:type="gramStart"/>
+      <w:r>
+        <w:rPr>
+          <w:color w:val="0D0D0D"/>
+        </w:rPr>
+        <w:t>RC6</w:t>
+      </w:r>
+      <w:proofErr w:type="gramEnd"/>
       <w:r>
         <w:rPr>
           <w:color w:val="0D0D0D"/>
@@ -17730,13 +17995,24 @@
         </w:rPr>
         <w:t xml:space="preserve"> </w:t>
       </w:r>
-      <w:r>
-        <w:rPr>
-          <w:color w:val="0D0D0D"/>
-          <w:sz w:val="24"/>
-        </w:rPr>
-        <w:t>Vora ,</w:t>
-      </w:r>
+      <w:proofErr w:type="spellStart"/>
+      <w:proofErr w:type="gramStart"/>
+      <w:r>
+        <w:rPr>
+          <w:color w:val="0D0D0D"/>
+          <w:sz w:val="24"/>
+        </w:rPr>
+        <w:t>Vora</w:t>
+      </w:r>
+      <w:proofErr w:type="spellEnd"/>
+      <w:r>
+        <w:rPr>
+          <w:color w:val="0D0D0D"/>
+          <w:sz w:val="24"/>
+        </w:rPr>
+        <w:t xml:space="preserve"> ,</w:t>
+      </w:r>
+      <w:proofErr w:type="gramEnd"/>
       <w:r>
         <w:rPr>
           <w:color w:val="0D0D0D"/>
@@ -18083,10 +18359,33 @@
           <w:color w:val="0D0D0D"/>
         </w:rPr>
       </w:pPr>
-      <w:r>
-        <w:rPr>
-          <w:color w:val="0D0D0D"/>
-        </w:rPr>
+    </w:p>
+    <w:p>
+      <w:pPr>
+        <w:pStyle w:val="BodyText"/>
+        <w:spacing w:before="1" w:line="360" w:lineRule="auto"/>
+        <w:ind w:left="856" w:right="149"/>
+        <w:jc w:val="both"/>
+        <w:rPr>
+          <w:color w:val="0D0D0D"/>
+        </w:rPr>
+      </w:pPr>
+    </w:p>
+    <w:p>
+      <w:pPr>
+        <w:pStyle w:val="BodyText"/>
+        <w:spacing w:before="1" w:line="360" w:lineRule="auto"/>
+        <w:ind w:left="856" w:right="149"/>
+        <w:jc w:val="both"/>
+        <w:rPr>
+          <w:color w:val="0D0D0D"/>
+        </w:rPr>
+      </w:pPr>
+      <w:r>
+        <w:rPr>
+          <w:color w:val="0D0D0D"/>
+        </w:rPr>
+        <w:lastRenderedPageBreak/>
         <w:t>Limitation</w:t>
       </w:r>
       <w:r>
@@ -18340,7 +18639,6 @@
           <w:color w:val="0D0D0D"/>
           <w:sz w:val="24"/>
         </w:rPr>
-        <w:lastRenderedPageBreak/>
         <w:t>Title-Secure</w:t>
       </w:r>
       <w:r>
@@ -18430,7 +18728,107 @@
         <w:rPr>
           <w:color w:val="0D0D0D"/>
         </w:rPr>
-        <w:t>Author- Ronak Karani, TejasChoudhari, Anindita Bhajan, Madhu Nashipudimath (2020)</w:t>
+        <w:t xml:space="preserve">Author- </w:t>
+      </w:r>
+      <w:proofErr w:type="spellStart"/>
+      <w:r>
+        <w:rPr>
+          <w:color w:val="0D0D0D"/>
+        </w:rPr>
+        <w:t>Ronak</w:t>
+      </w:r>
+      <w:proofErr w:type="spellEnd"/>
+      <w:r>
+        <w:rPr>
+          <w:color w:val="0D0D0D"/>
+        </w:rPr>
+        <w:t xml:space="preserve"> </w:t>
+      </w:r>
+      <w:proofErr w:type="spellStart"/>
+      <w:r>
+        <w:rPr>
+          <w:color w:val="0D0D0D"/>
+        </w:rPr>
+        <w:t>Karani</w:t>
+      </w:r>
+      <w:proofErr w:type="spellEnd"/>
+      <w:r>
+        <w:rPr>
+          <w:color w:val="0D0D0D"/>
+        </w:rPr>
+        <w:t xml:space="preserve">, </w:t>
+      </w:r>
+      <w:proofErr w:type="spellStart"/>
+      <w:r>
+        <w:rPr>
+          <w:color w:val="0D0D0D"/>
+        </w:rPr>
+        <w:t>TejasChoudhari</w:t>
+      </w:r>
+      <w:proofErr w:type="spellEnd"/>
+      <w:r>
+        <w:rPr>
+          <w:color w:val="0D0D0D"/>
+        </w:rPr>
+        <w:t xml:space="preserve">, </w:t>
+      </w:r>
+      <w:proofErr w:type="spellStart"/>
+      <w:r>
+        <w:rPr>
+          <w:color w:val="0D0D0D"/>
+        </w:rPr>
+        <w:t>Anindita</w:t>
+      </w:r>
+      <w:proofErr w:type="spellEnd"/>
+      <w:r>
+        <w:rPr>
+          <w:color w:val="0D0D0D"/>
+        </w:rPr>
+        <w:t xml:space="preserve"> </w:t>
+      </w:r>
+      <w:proofErr w:type="spellStart"/>
+      <w:r>
+        <w:rPr>
+          <w:color w:val="0D0D0D"/>
+        </w:rPr>
+        <w:t>Bhajan</w:t>
+      </w:r>
+      <w:proofErr w:type="spellEnd"/>
+      <w:r>
+        <w:rPr>
+          <w:color w:val="0D0D0D"/>
+        </w:rPr>
+        <w:t xml:space="preserve">, </w:t>
+      </w:r>
+      <w:proofErr w:type="spellStart"/>
+      <w:proofErr w:type="gramStart"/>
+      <w:r>
+        <w:rPr>
+          <w:color w:val="0D0D0D"/>
+        </w:rPr>
+        <w:t>Madhu</w:t>
+      </w:r>
+      <w:proofErr w:type="spellEnd"/>
+      <w:proofErr w:type="gramEnd"/>
+      <w:r>
+        <w:rPr>
+          <w:color w:val="0D0D0D"/>
+        </w:rPr>
+        <w:t xml:space="preserve"> </w:t>
+      </w:r>
+      <w:proofErr w:type="spellStart"/>
+      <w:r>
+        <w:rPr>
+          <w:color w:val="0D0D0D"/>
+        </w:rPr>
+        <w:t>Nashipudimath</w:t>
+      </w:r>
+      <w:proofErr w:type="spellEnd"/>
+      <w:r>
+        <w:rPr>
+          <w:color w:val="0D0D0D"/>
+        </w:rPr>
+        <w:t xml:space="preserve"> (2020)</w:t>
       </w:r>
       <w:r>
         <w:rPr>
@@ -19028,8 +19426,17 @@
           <w:color w:val="0D0D0D"/>
           <w:sz w:val="24"/>
         </w:rPr>
-        <w:t>- Tulip Dutta, Amarjyoti</w:t>
-      </w:r>
+        <w:t xml:space="preserve">- Tulip Dutta, </w:t>
+      </w:r>
+      <w:proofErr w:type="spellStart"/>
+      <w:r>
+        <w:rPr>
+          <w:color w:val="0D0D0D"/>
+          <w:sz w:val="24"/>
+        </w:rPr>
+        <w:t>Amarjyoti</w:t>
+      </w:r>
+      <w:proofErr w:type="spellEnd"/>
       <w:r>
         <w:rPr>
           <w:color w:val="0D0D0D"/>
@@ -20080,8 +20487,6 @@
       <w:r>
         <w:t xml:space="preserve"> </w:t>
       </w:r>
-      <w:bookmarkStart w:id="47" w:name="_GoBack"/>
-      <w:bookmarkEnd w:id="47"/>
       <w:r>
         <w:t>[8]</w:t>
       </w:r>
@@ -20136,45 +20541,6 @@
         </w:rPr>
         <w:t>.</w:t>
       </w:r>
-    </w:p>
-    <w:p>
-      <w:pPr>
-        <w:pStyle w:val="BodyText"/>
-        <w:spacing w:before="1" w:line="357" w:lineRule="auto"/>
-        <w:ind w:right="138"/>
-        <w:jc w:val="both"/>
-        <w:rPr>
-          <w:color w:val="0D0D0D"/>
-        </w:rPr>
-      </w:pPr>
-    </w:p>
-    <w:p>
-      <w:pPr>
-        <w:pStyle w:val="BodyText"/>
-        <w:spacing w:before="1" w:line="357" w:lineRule="auto"/>
-        <w:ind w:left="426" w:right="138" w:firstLine="430"/>
-        <w:jc w:val="both"/>
-        <w:rPr>
-          <w:color w:val="0D0D0D"/>
-        </w:rPr>
-      </w:pPr>
-    </w:p>
-    <w:p>
-      <w:pPr>
-        <w:spacing w:line="357" w:lineRule="auto"/>
-        <w:jc w:val="both"/>
-      </w:pPr>
-    </w:p>
-    <w:p>
-      <w:pPr>
-        <w:spacing w:line="357" w:lineRule="auto"/>
-        <w:jc w:val="both"/>
-        <w:sectPr>
-          <w:pgSz w:w="12240" w:h="15840"/>
-          <w:pgMar w:top="640" w:right="900" w:bottom="440" w:left="1140" w:header="181" w:footer="250" w:gutter="0"/>
-          <w:cols w:space="720"/>
-        </w:sectPr>
-      </w:pPr>
     </w:p>
     <w:p>
       <w:pPr>
@@ -20207,7 +20573,7 @@
       <w:bookmarkStart w:id="50" w:name="_Toc103282024"/>
       <w:bookmarkStart w:id="51" w:name="_Toc103282396"/>
       <w:bookmarkStart w:id="52" w:name="_Toc103282411"/>
-      <w:bookmarkStart w:id="53" w:name="_Toc106022822"/>
+      <w:bookmarkStart w:id="53" w:name="_Toc106624617"/>
       <w:bookmarkEnd w:id="48"/>
       <w:r>
         <w:t xml:space="preserve">Chapter </w:t>
@@ -20229,7 +20595,7 @@
       <w:bookmarkStart w:id="55" w:name="_Toc103282025"/>
       <w:bookmarkStart w:id="56" w:name="_Toc103282397"/>
       <w:bookmarkStart w:id="57" w:name="_Toc103282412"/>
-      <w:bookmarkStart w:id="58" w:name="_Toc106022823"/>
+      <w:bookmarkStart w:id="58" w:name="_Toc106624618"/>
       <w:r>
         <w:t>Requirements</w:t>
       </w:r>
@@ -20241,9 +20607,19 @@
     </w:p>
     <w:p>
       <w:pPr>
+        <w:pStyle w:val="Heading3"/>
+        <w:numPr>
+          <w:ilvl w:val="0"/>
+          <w:numId w:val="0"/>
+        </w:numPr>
+        <w:ind w:left="788"/>
+      </w:pPr>
+    </w:p>
+    <w:p>
+      <w:pPr>
         <w:pStyle w:val="BodyText"/>
         <w:spacing w:before="8" w:line="360" w:lineRule="auto"/>
-        <w:ind w:left="135" w:right="138"/>
+        <w:ind w:left="135" w:right="138" w:firstLine="716"/>
         <w:jc w:val="both"/>
       </w:pPr>
       <w:r>
@@ -20553,85 +20929,271 @@
         <w:t xml:space="preserve"> </w:t>
       </w:r>
       <w:r>
-        <w:t>specifications, testing and validation plans, and documentation plans, are related to it. It is important to</w:t>
-      </w:r>
-      <w:r>
-        <w:rPr>
-          <w:spacing w:val="-57"/>
-        </w:rPr>
-        <w:t xml:space="preserve"> </w:t>
-      </w:r>
-      <w:r>
-        <w:t>note</w:t>
-      </w:r>
-      <w:r>
-        <w:rPr>
-          <w:spacing w:val="-3"/>
-        </w:rPr>
-        <w:t xml:space="preserve"> </w:t>
-      </w:r>
-      <w:r>
-        <w:t>that</w:t>
-      </w:r>
-      <w:r>
-        <w:rPr>
-          <w:spacing w:val="-2"/>
-        </w:rPr>
-        <w:t xml:space="preserve"> </w:t>
-      </w:r>
-      <w:r>
-        <w:t>an SRS</w:t>
-      </w:r>
-      <w:r>
-        <w:rPr>
-          <w:spacing w:val="1"/>
-        </w:rPr>
-        <w:t xml:space="preserve"> </w:t>
-      </w:r>
-      <w:r>
-        <w:t>contains functional</w:t>
-      </w:r>
-      <w:r>
-        <w:rPr>
-          <w:spacing w:val="-2"/>
-        </w:rPr>
-        <w:t xml:space="preserve"> </w:t>
-      </w:r>
-      <w:r>
-        <w:t>and nonfunctional</w:t>
-      </w:r>
-      <w:r>
-        <w:rPr>
-          <w:spacing w:val="-2"/>
-        </w:rPr>
-        <w:t xml:space="preserve"> </w:t>
-      </w:r>
-      <w:r>
-        <w:t>requirements only;</w:t>
+        <w:t>specifications, testing and validation plans, and documen</w:t>
+      </w:r>
+      <w:r>
+        <w:t>tation plans, are related to it</w:t>
+      </w:r>
+      <w:r>
+        <w:t>.</w:t>
       </w:r>
     </w:p>
     <w:p>
       <w:pPr>
-        <w:pStyle w:val="Heading4"/>
-      </w:pPr>
-      <w:r>
-        <w:t>Functional</w:t>
-      </w:r>
-      <w:r>
-        <w:rPr>
-          <w:spacing w:val="-2"/>
-        </w:rPr>
-        <w:t xml:space="preserve"> </w:t>
-      </w:r>
-      <w:r>
-        <w:t>Requirement:</w:t>
-      </w:r>
+        <w:pStyle w:val="BodyText"/>
+        <w:spacing w:before="8" w:line="360" w:lineRule="auto"/>
+        <w:ind w:left="135" w:right="138" w:firstLine="1425"/>
+        <w:jc w:val="both"/>
+      </w:pPr>
     </w:p>
     <w:p>
       <w:pPr>
         <w:pStyle w:val="BodyText"/>
+        <w:spacing w:before="100" w:beforeAutospacing="1" w:after="120" w:line="360" w:lineRule="auto"/>
+        <w:ind w:left="136" w:right="136" w:firstLine="715"/>
+        <w:jc w:val="both"/>
+      </w:pPr>
+      <w:r>
+        <w:t xml:space="preserve">System requirement plays an important part in the analysis of the system. Only when the requirement specification is properly given, it is possible to design the appropriate system, which will fit into a pre-defined and required environment. </w:t>
+      </w:r>
+      <w:r>
+        <w:t xml:space="preserve">  </w:t>
+      </w:r>
+    </w:p>
+    <w:p>
+      <w:pPr>
+        <w:pStyle w:val="BodyText"/>
+        <w:spacing w:before="100" w:beforeAutospacing="1" w:after="120" w:line="360" w:lineRule="auto"/>
+        <w:ind w:right="136" w:firstLine="136"/>
+        <w:jc w:val="both"/>
+      </w:pPr>
+      <w:r>
+        <w:t xml:space="preserve">The requirement specification for any system can be broadly stated as given below: </w:t>
+      </w:r>
+    </w:p>
+    <w:p>
+      <w:pPr>
+        <w:pStyle w:val="BodyText"/>
+        <w:numPr>
+          <w:ilvl w:val="0"/>
+          <w:numId w:val="22"/>
+        </w:numPr>
+        <w:spacing w:before="8" w:line="360" w:lineRule="auto"/>
+        <w:ind w:right="138"/>
+        <w:jc w:val="both"/>
+      </w:pPr>
+      <w:r>
+        <w:t>The system should be able to i</w:t>
+      </w:r>
+      <w:r>
+        <w:t xml:space="preserve">nterface with existing system. </w:t>
+      </w:r>
+    </w:p>
+    <w:p>
+      <w:pPr>
+        <w:pStyle w:val="BodyText"/>
+        <w:numPr>
+          <w:ilvl w:val="0"/>
+          <w:numId w:val="22"/>
+        </w:numPr>
+        <w:spacing w:before="8" w:line="360" w:lineRule="auto"/>
+        <w:ind w:right="138"/>
+        <w:jc w:val="both"/>
+      </w:pPr>
+      <w:r>
+        <w:t xml:space="preserve">The system should be better and </w:t>
+      </w:r>
+      <w:r>
+        <w:t xml:space="preserve">accurate than existing system. </w:t>
+      </w:r>
+      <w:r>
+        <w:t xml:space="preserve"> </w:t>
+      </w:r>
+    </w:p>
+    <w:p>
+      <w:pPr>
+        <w:pStyle w:val="BodyText"/>
+        <w:numPr>
+          <w:ilvl w:val="0"/>
+          <w:numId w:val="22"/>
+        </w:numPr>
+        <w:spacing w:before="8" w:line="360" w:lineRule="auto"/>
+        <w:ind w:right="138"/>
+        <w:jc w:val="both"/>
+      </w:pPr>
+      <w:r>
+        <w:t>The system should be interactive so that its user should ea</w:t>
+      </w:r>
+      <w:r>
+        <w:t xml:space="preserve">sily understand the operation. </w:t>
+      </w:r>
+      <w:r>
+        <w:t xml:space="preserve"> </w:t>
+      </w:r>
+    </w:p>
+    <w:p>
+      <w:pPr>
+        <w:pStyle w:val="BodyText"/>
+        <w:numPr>
+          <w:ilvl w:val="0"/>
+          <w:numId w:val="22"/>
+        </w:numPr>
+        <w:spacing w:before="8" w:line="360" w:lineRule="auto"/>
+        <w:ind w:right="138"/>
+        <w:jc w:val="both"/>
+      </w:pPr>
+      <w:r>
+        <w:t>The system should show the appropriate message when the user finishes the operations.</w:t>
+      </w:r>
+    </w:p>
+    <w:p>
+      <w:pPr>
+        <w:pStyle w:val="BodyText"/>
+        <w:spacing w:before="8" w:line="360" w:lineRule="auto"/>
+        <w:ind w:right="138"/>
+        <w:jc w:val="both"/>
+      </w:pPr>
+    </w:p>
+    <w:p>
+      <w:pPr>
+        <w:pStyle w:val="BodyText"/>
+        <w:spacing w:before="8" w:line="360" w:lineRule="auto"/>
+        <w:ind w:right="138"/>
+        <w:jc w:val="both"/>
+      </w:pPr>
+      <w:r>
+        <w:t>Also, when there is any error condition, suitable message should be displayed. The requirement analysis phase is for understanding the existing system, which is usually a simple activity. Recognition of Phony Reviews in E-commerce Platform Department of CS&amp;E, PESCE, Mandya Page 13 The goal of this activity is to understand the requirements of the good system to be the current mode of operation are basic requirements available for the analysis. The process of obtaining answers to questions that might arise in an analyst’s mind continues until the analyst feels that enough information has been obtained.</w:t>
+      </w:r>
+      <w:r>
+        <w:t xml:space="preserve"> </w:t>
+      </w:r>
+      <w:r>
+        <w:t xml:space="preserve">It is important </w:t>
+      </w:r>
+      <w:proofErr w:type="gramStart"/>
+      <w:r>
+        <w:t>to</w:t>
+      </w:r>
+      <w:r>
+        <w:t xml:space="preserve"> </w:t>
+      </w:r>
+      <w:r>
+        <w:rPr>
+          <w:spacing w:val="-57"/>
+        </w:rPr>
+        <w:t xml:space="preserve"> </w:t>
+      </w:r>
+      <w:r>
+        <w:t>note</w:t>
+      </w:r>
+      <w:proofErr w:type="gramEnd"/>
+      <w:r>
+        <w:rPr>
+          <w:spacing w:val="-3"/>
+        </w:rPr>
+        <w:t xml:space="preserve"> </w:t>
+      </w:r>
+      <w:r>
+        <w:t>that</w:t>
+      </w:r>
+      <w:r>
+        <w:rPr>
+          <w:spacing w:val="-2"/>
+        </w:rPr>
+        <w:t xml:space="preserve"> </w:t>
+      </w:r>
+      <w:r>
+        <w:t>an SRS</w:t>
+      </w:r>
+      <w:r>
+        <w:rPr>
+          <w:spacing w:val="1"/>
+        </w:rPr>
+        <w:t xml:space="preserve"> </w:t>
+      </w:r>
+      <w:r>
+        <w:t>contains functional</w:t>
+      </w:r>
+      <w:r>
+        <w:rPr>
+          <w:spacing w:val="-2"/>
+        </w:rPr>
+        <w:t xml:space="preserve"> </w:t>
+      </w:r>
+      <w:r>
+        <w:t>and non</w:t>
+      </w:r>
+      <w:r>
+        <w:t>-</w:t>
+      </w:r>
+      <w:r>
+        <w:t>functional</w:t>
+      </w:r>
+      <w:r>
+        <w:rPr>
+          <w:spacing w:val="-2"/>
+        </w:rPr>
+        <w:t xml:space="preserve"> </w:t>
+      </w:r>
+      <w:r>
+        <w:t>requirements only</w:t>
+      </w:r>
+      <w:r>
+        <w:t>.</w:t>
+      </w:r>
+    </w:p>
+    <w:p>
+      <w:pPr>
+        <w:pStyle w:val="BodyText"/>
+        <w:spacing w:before="8" w:line="360" w:lineRule="auto"/>
+        <w:ind w:right="138"/>
+        <w:jc w:val="both"/>
+      </w:pPr>
+    </w:p>
+    <w:p>
+      <w:pPr>
+        <w:pStyle w:val="BodyText"/>
+        <w:spacing w:before="8" w:line="360" w:lineRule="auto"/>
+        <w:ind w:right="138"/>
+        <w:jc w:val="both"/>
+      </w:pPr>
+    </w:p>
+    <w:p>
+      <w:pPr>
+        <w:rPr>
+          <w:sz w:val="28"/>
+          <w:szCs w:val="28"/>
+        </w:rPr>
+      </w:pPr>
+      <w:r>
+        <w:rPr>
+          <w:sz w:val="28"/>
+          <w:szCs w:val="28"/>
+        </w:rPr>
+        <w:lastRenderedPageBreak/>
+        <w:t>Functional</w:t>
+      </w:r>
+      <w:r>
+        <w:rPr>
+          <w:spacing w:val="-2"/>
+          <w:sz w:val="28"/>
+          <w:szCs w:val="28"/>
+        </w:rPr>
+        <w:t xml:space="preserve"> </w:t>
+      </w:r>
+      <w:r>
+        <w:rPr>
+          <w:sz w:val="28"/>
+          <w:szCs w:val="28"/>
+        </w:rPr>
+        <w:t>Requirement:</w:t>
+      </w:r>
+    </w:p>
+    <w:p>
+      <w:pPr>
+        <w:pStyle w:val="BodyText"/>
         <w:spacing w:before="250" w:line="360" w:lineRule="auto"/>
-        <w:ind w:left="135" w:right="144"/>
+        <w:ind w:left="135" w:right="144" w:firstLine="1425"/>
         <w:jc w:val="both"/>
         <w:rPr>
           <w:shd w:val="clear" w:color="auto" w:fill="FFFFFF"/>
@@ -20965,15 +21527,27 @@
     <w:p>
       <w:pPr>
         <w:widowControl/>
+        <w:numPr>
+          <w:ilvl w:val="0"/>
+          <w:numId w:val="19"/>
+        </w:numPr>
         <w:shd w:val="clear" w:color="auto" w:fill="FFFFFF"/>
         <w:autoSpaceDE/>
         <w:autoSpaceDN/>
         <w:spacing w:before="100" w:beforeAutospacing="1" w:after="100" w:afterAutospacing="1" w:line="360" w:lineRule="auto"/>
+        <w:jc w:val="both"/>
         <w:rPr>
           <w:sz w:val="24"/>
           <w:szCs w:val="24"/>
         </w:rPr>
       </w:pPr>
+      <w:r>
+        <w:rPr>
+          <w:sz w:val="24"/>
+          <w:szCs w:val="24"/>
+        </w:rPr>
+        <w:t>Errors caught in the Functional requirement gathering stage are the cheapest to fix.</w:t>
+      </w:r>
     </w:p>
     <w:p>
       <w:pPr>
@@ -20997,58 +21571,44 @@
           <w:sz w:val="24"/>
           <w:szCs w:val="24"/>
         </w:rPr>
-        <w:t>Errors caught in the Functional requirement gathering stage are the cheapest to fix.</w:t>
+        <w:t>Support user goals, tasks, or activities</w:t>
       </w:r>
     </w:p>
     <w:p>
       <w:pPr>
-        <w:widowControl/>
-        <w:numPr>
-          <w:ilvl w:val="0"/>
-          <w:numId w:val="19"/>
-        </w:numPr>
-        <w:shd w:val="clear" w:color="auto" w:fill="FFFFFF"/>
-        <w:autoSpaceDE/>
-        <w:autoSpaceDN/>
-        <w:spacing w:before="100" w:beforeAutospacing="1" w:after="100" w:afterAutospacing="1" w:line="360" w:lineRule="auto"/>
-        <w:jc w:val="both"/>
-        <w:rPr>
-          <w:sz w:val="24"/>
-          <w:szCs w:val="24"/>
-        </w:rPr>
-      </w:pPr>
-      <w:r>
-        <w:rPr>
-          <w:sz w:val="24"/>
-          <w:szCs w:val="24"/>
-        </w:rPr>
-        <w:t>Support user goals, tasks, or activities</w:t>
+        <w:rPr>
+          <w:sz w:val="28"/>
+          <w:szCs w:val="28"/>
+        </w:rPr>
+      </w:pPr>
+      <w:r>
+        <w:rPr>
+          <w:sz w:val="28"/>
+          <w:szCs w:val="28"/>
+        </w:rPr>
+        <w:t>Non-Functional</w:t>
+      </w:r>
+      <w:r>
+        <w:rPr>
+          <w:spacing w:val="-2"/>
+          <w:sz w:val="28"/>
+          <w:szCs w:val="28"/>
+        </w:rPr>
+        <w:t xml:space="preserve"> </w:t>
+      </w:r>
+      <w:r>
+        <w:rPr>
+          <w:sz w:val="28"/>
+          <w:szCs w:val="28"/>
+        </w:rPr>
+        <w:t>Requirement:</w:t>
       </w:r>
     </w:p>
     <w:p>
       <w:pPr>
-        <w:pStyle w:val="Heading4"/>
-        <w:spacing w:before="199"/>
-        <w:ind w:left="0" w:firstLine="135"/>
-      </w:pPr>
-      <w:r>
-        <w:t>Non-Functional</w:t>
-      </w:r>
-      <w:r>
-        <w:rPr>
-          <w:spacing w:val="-2"/>
-        </w:rPr>
-        <w:t xml:space="preserve"> </w:t>
-      </w:r>
-      <w:r>
-        <w:t>Requirement:</w:t>
-      </w:r>
-    </w:p>
-    <w:p>
-      <w:pPr>
         <w:pStyle w:val="BodyText"/>
         <w:spacing w:before="251" w:line="360" w:lineRule="auto"/>
-        <w:ind w:left="135" w:right="152"/>
+        <w:ind w:left="135" w:right="152" w:firstLine="1425"/>
         <w:jc w:val="both"/>
       </w:pPr>
       <w:r>
@@ -21436,26 +21996,174 @@
     <w:p>
       <w:pPr>
         <w:pStyle w:val="Heading3"/>
-      </w:pPr>
-      <w:bookmarkStart w:id="63" w:name="_Toc106022824"/>
-      <w:r>
-        <w:t>Hardware Requirements:</w:t>
-      </w:r>
-      <w:bookmarkEnd w:id="59"/>
-      <w:bookmarkEnd w:id="60"/>
-      <w:bookmarkEnd w:id="61"/>
-      <w:bookmarkEnd w:id="62"/>
+        <w:rPr>
+          <w:sz w:val="24"/>
+          <w:szCs w:val="24"/>
+        </w:rPr>
+      </w:pPr>
+      <w:bookmarkStart w:id="63" w:name="_Toc106624619"/>
+      <w:r>
+        <w:lastRenderedPageBreak/>
+        <w:t>Hardware and Software Requirement</w:t>
+      </w:r>
       <w:bookmarkEnd w:id="63"/>
     </w:p>
     <w:p>
       <w:pPr>
-        <w:pStyle w:val="BodyText"/>
-        <w:spacing w:before="3"/>
-        <w:rPr>
+        <w:spacing w:line="360" w:lineRule="auto"/>
+        <w:ind w:left="357" w:firstLine="1203"/>
+        <w:jc w:val="both"/>
+        <w:rPr>
+          <w:sz w:val="24"/>
+          <w:szCs w:val="24"/>
+        </w:rPr>
+      </w:pPr>
+      <w:r>
+        <w:rPr>
+          <w:sz w:val="24"/>
+          <w:szCs w:val="24"/>
+        </w:rPr>
+        <w:t>The software requirement specification is produced at the culmination of the analysis task. The function and performance allocated to software as part of system engineering are refined by establishing a complete information description, a detailed function description, representation of system behavior, an indication of performance requirement and design constraints appropriate validation criteria, and other information pertinent to requirement. The introduction to software requirements specification states the goals and objectives of the software, describing it in the context of computer-based system. The Information Description provides a detailed description of the problem that the software must solve. Information content, flow and structure are documented. A description of each function required to solve the problem is presented in the Functional Description. Validation Criteria is probably the most important and ironically the most often neglected section of the software requirement specification. Software requirement specification can be used for different purpose</w:t>
+      </w:r>
+      <w:r>
+        <w:rPr>
+          <w:sz w:val="24"/>
+          <w:szCs w:val="24"/>
+        </w:rPr>
+        <w:t>.</w:t>
+      </w:r>
+    </w:p>
+    <w:p>
+      <w:pPr>
+        <w:pStyle w:val="ListParagraph"/>
+        <w:keepNext/>
+        <w:keepLines/>
+        <w:numPr>
+          <w:ilvl w:val="0"/>
+          <w:numId w:val="21"/>
+        </w:numPr>
+        <w:tabs>
+          <w:tab w:val="left" w:pos="851"/>
+        </w:tabs>
+        <w:spacing w:before="40" w:after="120"/>
+        <w:outlineLvl w:val="5"/>
+        <w:rPr>
+          <w:rFonts w:eastAsiaTheme="majorEastAsia" w:cstheme="majorBidi"/>
           <w:b/>
+          <w:bCs/>
+          <w:vanish/>
           <w:sz w:val="28"/>
-        </w:rPr>
-      </w:pPr>
+          <w:szCs w:val="32"/>
+        </w:rPr>
+      </w:pPr>
+    </w:p>
+    <w:p>
+      <w:pPr>
+        <w:pStyle w:val="ListParagraph"/>
+        <w:keepNext/>
+        <w:keepLines/>
+        <w:numPr>
+          <w:ilvl w:val="0"/>
+          <w:numId w:val="21"/>
+        </w:numPr>
+        <w:tabs>
+          <w:tab w:val="left" w:pos="851"/>
+        </w:tabs>
+        <w:spacing w:before="40" w:after="120"/>
+        <w:outlineLvl w:val="5"/>
+        <w:rPr>
+          <w:rFonts w:eastAsiaTheme="majorEastAsia" w:cstheme="majorBidi"/>
+          <w:b/>
+          <w:bCs/>
+          <w:vanish/>
+          <w:sz w:val="28"/>
+          <w:szCs w:val="32"/>
+        </w:rPr>
+      </w:pPr>
+    </w:p>
+    <w:p>
+      <w:pPr>
+        <w:pStyle w:val="ListParagraph"/>
+        <w:keepNext/>
+        <w:keepLines/>
+        <w:numPr>
+          <w:ilvl w:val="0"/>
+          <w:numId w:val="21"/>
+        </w:numPr>
+        <w:tabs>
+          <w:tab w:val="left" w:pos="851"/>
+        </w:tabs>
+        <w:spacing w:before="40" w:after="120"/>
+        <w:outlineLvl w:val="5"/>
+        <w:rPr>
+          <w:rFonts w:eastAsiaTheme="majorEastAsia" w:cstheme="majorBidi"/>
+          <w:b/>
+          <w:bCs/>
+          <w:vanish/>
+          <w:sz w:val="28"/>
+          <w:szCs w:val="32"/>
+        </w:rPr>
+      </w:pPr>
+    </w:p>
+    <w:p>
+      <w:pPr>
+        <w:pStyle w:val="ListParagraph"/>
+        <w:keepNext/>
+        <w:keepLines/>
+        <w:numPr>
+          <w:ilvl w:val="1"/>
+          <w:numId w:val="21"/>
+        </w:numPr>
+        <w:tabs>
+          <w:tab w:val="left" w:pos="851"/>
+        </w:tabs>
+        <w:spacing w:before="40" w:after="120"/>
+        <w:outlineLvl w:val="5"/>
+        <w:rPr>
+          <w:rFonts w:eastAsiaTheme="majorEastAsia" w:cstheme="majorBidi"/>
+          <w:b/>
+          <w:bCs/>
+          <w:vanish/>
+          <w:sz w:val="28"/>
+          <w:szCs w:val="32"/>
+        </w:rPr>
+      </w:pPr>
+    </w:p>
+    <w:p>
+      <w:pPr>
+        <w:pStyle w:val="ListParagraph"/>
+        <w:keepNext/>
+        <w:keepLines/>
+        <w:numPr>
+          <w:ilvl w:val="1"/>
+          <w:numId w:val="21"/>
+        </w:numPr>
+        <w:tabs>
+          <w:tab w:val="left" w:pos="851"/>
+        </w:tabs>
+        <w:spacing w:before="40" w:after="120"/>
+        <w:outlineLvl w:val="5"/>
+        <w:rPr>
+          <w:rFonts w:eastAsiaTheme="majorEastAsia" w:cstheme="majorBidi"/>
+          <w:b/>
+          <w:bCs/>
+          <w:vanish/>
+          <w:sz w:val="28"/>
+          <w:szCs w:val="32"/>
+        </w:rPr>
+      </w:pPr>
+    </w:p>
+    <w:p>
+      <w:pPr>
+        <w:pStyle w:val="Heading6"/>
+        <w:numPr>
+          <w:ilvl w:val="2"/>
+          <w:numId w:val="21"/>
+        </w:numPr>
+      </w:pPr>
+      <w:r>
+        <w:t>Hardware Requirements:</w:t>
+      </w:r>
     </w:p>
     <w:p>
       <w:pPr>
@@ -21533,6 +22241,7 @@
         </w:rPr>
         <w:t xml:space="preserve"> </w:t>
       </w:r>
+      <w:proofErr w:type="spellStart"/>
       <w:r>
         <w:rPr>
           <w:color w:val="0D0D0D"/>
@@ -21540,6 +22249,7 @@
         </w:rPr>
         <w:t>MacOS</w:t>
       </w:r>
+      <w:proofErr w:type="spellEnd"/>
     </w:p>
     <w:p>
       <w:pPr>
@@ -21698,13 +22408,16 @@
     </w:p>
     <w:p>
       <w:pPr>
-        <w:pStyle w:val="Heading3"/>
+        <w:pStyle w:val="Heading6"/>
+        <w:numPr>
+          <w:ilvl w:val="2"/>
+          <w:numId w:val="21"/>
+        </w:numPr>
       </w:pPr>
       <w:bookmarkStart w:id="64" w:name="_Toc103281758"/>
       <w:bookmarkStart w:id="65" w:name="_Toc103282027"/>
       <w:bookmarkStart w:id="66" w:name="_Toc103282399"/>
       <w:bookmarkStart w:id="67" w:name="_Toc103282414"/>
-      <w:bookmarkStart w:id="68" w:name="_Toc106022825"/>
       <w:r>
         <w:t>Software</w:t>
       </w:r>
@@ -21721,7 +22434,6 @@
       <w:bookmarkEnd w:id="65"/>
       <w:bookmarkEnd w:id="66"/>
       <w:bookmarkEnd w:id="67"/>
-      <w:bookmarkEnd w:id="68"/>
       <w:r>
         <w:tab/>
       </w:r>
@@ -21743,12 +22455,14 @@
           <w:sz w:val="24"/>
         </w:rPr>
       </w:pPr>
+      <w:proofErr w:type="spellStart"/>
       <w:r>
         <w:rPr>
           <w:sz w:val="24"/>
         </w:rPr>
         <w:t>NodeJS</w:t>
       </w:r>
+      <w:proofErr w:type="spellEnd"/>
       <w:r>
         <w:rPr>
           <w:spacing w:val="-1"/>
@@ -21819,12 +22533,14 @@
           <w:sz w:val="24"/>
         </w:rPr>
       </w:pPr>
+      <w:proofErr w:type="spellStart"/>
       <w:r>
         <w:rPr>
           <w:sz w:val="24"/>
         </w:rPr>
         <w:t>NodeJS</w:t>
       </w:r>
+      <w:proofErr w:type="spellEnd"/>
       <w:r>
         <w:rPr>
           <w:spacing w:val="-1"/>
@@ -22252,19 +22968,12 @@
     </w:p>
     <w:p>
       <w:pPr>
-        <w:pStyle w:val="ListParagraph"/>
-        <w:numPr>
-          <w:ilvl w:val="1"/>
-          <w:numId w:val="2"/>
-        </w:numPr>
-        <w:tabs>
-          <w:tab w:val="left" w:pos="1215"/>
-          <w:tab w:val="left" w:pos="1216"/>
-        </w:tabs>
-        <w:spacing w:before="138"/>
+        <w:spacing w:line="360" w:lineRule="auto"/>
+        <w:ind w:left="357" w:firstLine="1203"/>
         <w:jc w:val="both"/>
         <w:rPr>
           <w:sz w:val="24"/>
+          <w:szCs w:val="24"/>
         </w:rPr>
       </w:pPr>
       <w:r>
@@ -22315,9 +23024,26 @@
     </w:p>
     <w:p>
       <w:pPr>
-        <w:rPr>
-          <w:sz w:val="24"/>
-        </w:rPr>
+        <w:widowControl/>
+        <w:shd w:val="clear" w:color="auto" w:fill="FFFFFF"/>
+        <w:autoSpaceDE/>
+        <w:autoSpaceDN/>
+        <w:spacing w:before="100" w:beforeAutospacing="1" w:after="100" w:afterAutospacing="1" w:line="360" w:lineRule="auto"/>
+        <w:ind w:left="360"/>
+        <w:jc w:val="both"/>
+        <w:rPr>
+          <w:sz w:val="24"/>
+          <w:szCs w:val="24"/>
+        </w:rPr>
+      </w:pPr>
+    </w:p>
+    <w:bookmarkEnd w:id="59"/>
+    <w:bookmarkEnd w:id="60"/>
+    <w:bookmarkEnd w:id="61"/>
+    <w:bookmarkEnd w:id="62"/>
+    <w:p>
+      <w:pPr>
+        <w:pStyle w:val="Heading3"/>
         <w:sectPr>
           <w:pgSz w:w="12240" w:h="15840"/>
           <w:pgMar w:top="640" w:right="900" w:bottom="440" w:left="1140" w:header="181" w:footer="250" w:gutter="0"/>
@@ -22340,19 +23066,19 @@
         <w:ind w:left="4306" w:right="4104"/>
         <w:jc w:val="center"/>
       </w:pPr>
-      <w:bookmarkStart w:id="69" w:name="_Toc103281759"/>
-      <w:bookmarkStart w:id="70" w:name="_Toc103282028"/>
-      <w:bookmarkStart w:id="71" w:name="_Toc103282400"/>
-      <w:bookmarkStart w:id="72" w:name="_Toc103282415"/>
-      <w:bookmarkStart w:id="73" w:name="_Toc106022826"/>
+      <w:bookmarkStart w:id="68" w:name="_Toc103281759"/>
+      <w:bookmarkStart w:id="69" w:name="_Toc103282028"/>
+      <w:bookmarkStart w:id="70" w:name="_Toc103282400"/>
+      <w:bookmarkStart w:id="71" w:name="_Toc103282415"/>
+      <w:bookmarkStart w:id="72" w:name="_Toc106624620"/>
       <w:r>
         <w:t>References</w:t>
       </w:r>
+      <w:bookmarkEnd w:id="68"/>
       <w:bookmarkEnd w:id="69"/>
       <w:bookmarkEnd w:id="70"/>
       <w:bookmarkEnd w:id="71"/>
       <w:bookmarkEnd w:id="72"/>
-      <w:bookmarkEnd w:id="73"/>
     </w:p>
     <w:p>
       <w:pPr>
@@ -22382,12 +23108,21 @@
           <w:sz w:val="24"/>
         </w:rPr>
       </w:pPr>
-      <w:r>
-        <w:rPr>
-          <w:color w:val="0D0D0D"/>
-          <w:sz w:val="24"/>
-        </w:rPr>
-        <w:t>Maitri,</w:t>
+      <w:proofErr w:type="spellStart"/>
+      <w:r>
+        <w:rPr>
+          <w:color w:val="0D0D0D"/>
+          <w:sz w:val="24"/>
+        </w:rPr>
+        <w:t>Maitri</w:t>
+      </w:r>
+      <w:proofErr w:type="spellEnd"/>
+      <w:r>
+        <w:rPr>
+          <w:color w:val="0D0D0D"/>
+          <w:sz w:val="24"/>
+        </w:rPr>
+        <w:t>,</w:t>
       </w:r>
       <w:r>
         <w:rPr>
@@ -22442,12 +23177,21 @@
         </w:rPr>
         <w:t xml:space="preserve"> </w:t>
       </w:r>
-      <w:r>
-        <w:rPr>
-          <w:color w:val="0D0D0D"/>
-          <w:sz w:val="24"/>
-        </w:rPr>
-        <w:t>Verma,</w:t>
+      <w:proofErr w:type="spellStart"/>
+      <w:r>
+        <w:rPr>
+          <w:color w:val="0D0D0D"/>
+          <w:sz w:val="24"/>
+        </w:rPr>
+        <w:t>Verma</w:t>
+      </w:r>
+      <w:proofErr w:type="spellEnd"/>
+      <w:r>
+        <w:rPr>
+          <w:color w:val="0D0D0D"/>
+          <w:sz w:val="24"/>
+        </w:rPr>
+        <w:t>,</w:t>
       </w:r>
       <w:r>
         <w:rPr>
@@ -22803,7 +23547,23 @@
           <w:color w:val="0D0D0D"/>
           <w:sz w:val="24"/>
         </w:rPr>
-        <w:t>Shaikh, S., &amp; Vora, D. (2016). Secure cloud auditing over encrypted data. International Conference</w:t>
+        <w:t xml:space="preserve">Shaikh, S., &amp; </w:t>
+      </w:r>
+      <w:proofErr w:type="spellStart"/>
+      <w:r>
+        <w:rPr>
+          <w:color w:val="0D0D0D"/>
+          <w:sz w:val="24"/>
+        </w:rPr>
+        <w:t>Vora</w:t>
+      </w:r>
+      <w:proofErr w:type="spellEnd"/>
+      <w:r>
+        <w:rPr>
+          <w:color w:val="0D0D0D"/>
+          <w:sz w:val="24"/>
+        </w:rPr>
+        <w:t>, D. (2016). Secure cloud auditing over encrypted data. International Conference</w:t>
       </w:r>
       <w:r>
         <w:rPr>
@@ -22899,6 +23659,7 @@
           <w:sz w:val="24"/>
         </w:rPr>
       </w:pPr>
+      <w:proofErr w:type="spellStart"/>
       <w:r>
         <w:rPr>
           <w:color w:val="0D0D0D"/>
@@ -22906,6 +23667,7 @@
         </w:rPr>
         <w:t>Ronak</w:t>
       </w:r>
+      <w:proofErr w:type="spellEnd"/>
       <w:r>
         <w:rPr>
           <w:color w:val="0D0D0D"/>
@@ -22914,12 +23676,21 @@
         </w:rPr>
         <w:t xml:space="preserve"> </w:t>
       </w:r>
-      <w:r>
-        <w:rPr>
-          <w:color w:val="0D0D0D"/>
-          <w:sz w:val="24"/>
-        </w:rPr>
-        <w:t>Karani,</w:t>
+      <w:proofErr w:type="spellStart"/>
+      <w:r>
+        <w:rPr>
+          <w:color w:val="0D0D0D"/>
+          <w:sz w:val="24"/>
+        </w:rPr>
+        <w:t>Karani</w:t>
+      </w:r>
+      <w:proofErr w:type="spellEnd"/>
+      <w:r>
+        <w:rPr>
+          <w:color w:val="0D0D0D"/>
+          <w:sz w:val="24"/>
+        </w:rPr>
+        <w:t>,</w:t>
       </w:r>
       <w:r>
         <w:rPr>
@@ -22929,12 +23700,21 @@
         </w:rPr>
         <w:t xml:space="preserve"> </w:t>
       </w:r>
-      <w:r>
-        <w:rPr>
-          <w:color w:val="0D0D0D"/>
-          <w:sz w:val="24"/>
-        </w:rPr>
-        <w:t>TejasChoudhari,</w:t>
+      <w:proofErr w:type="spellStart"/>
+      <w:r>
+        <w:rPr>
+          <w:color w:val="0D0D0D"/>
+          <w:sz w:val="24"/>
+        </w:rPr>
+        <w:t>TejasChoudhari</w:t>
+      </w:r>
+      <w:proofErr w:type="spellEnd"/>
+      <w:r>
+        <w:rPr>
+          <w:color w:val="0D0D0D"/>
+          <w:sz w:val="24"/>
+        </w:rPr>
+        <w:t>,</w:t>
       </w:r>
       <w:r>
         <w:rPr>
@@ -22944,12 +23724,37 @@
         </w:rPr>
         <w:t xml:space="preserve"> </w:t>
       </w:r>
-      <w:r>
-        <w:rPr>
-          <w:color w:val="0D0D0D"/>
-          <w:sz w:val="24"/>
-        </w:rPr>
-        <w:t>Anindita Bhajan,</w:t>
+      <w:proofErr w:type="spellStart"/>
+      <w:r>
+        <w:rPr>
+          <w:color w:val="0D0D0D"/>
+          <w:sz w:val="24"/>
+        </w:rPr>
+        <w:t>Anindita</w:t>
+      </w:r>
+      <w:proofErr w:type="spellEnd"/>
+      <w:r>
+        <w:rPr>
+          <w:color w:val="0D0D0D"/>
+          <w:sz w:val="24"/>
+        </w:rPr>
+        <w:t xml:space="preserve"> </w:t>
+      </w:r>
+      <w:proofErr w:type="spellStart"/>
+      <w:r>
+        <w:rPr>
+          <w:color w:val="0D0D0D"/>
+          <w:sz w:val="24"/>
+        </w:rPr>
+        <w:t>Bhajan</w:t>
+      </w:r>
+      <w:proofErr w:type="spellEnd"/>
+      <w:r>
+        <w:rPr>
+          <w:color w:val="0D0D0D"/>
+          <w:sz w:val="24"/>
+        </w:rPr>
+        <w:t>,</w:t>
       </w:r>
       <w:r>
         <w:rPr>
@@ -22959,6 +23764,7 @@
         </w:rPr>
         <w:t xml:space="preserve"> </w:t>
       </w:r>
+      <w:proofErr w:type="spellStart"/>
       <w:r>
         <w:rPr>
           <w:color w:val="0D0D0D"/>
@@ -22966,6 +23772,7 @@
         </w:rPr>
         <w:t>Madhu</w:t>
       </w:r>
+      <w:proofErr w:type="spellEnd"/>
       <w:r>
         <w:rPr>
           <w:color w:val="0D0D0D"/>
@@ -22974,6 +23781,7 @@
         </w:rPr>
         <w:t xml:space="preserve"> </w:t>
       </w:r>
+      <w:proofErr w:type="spellStart"/>
       <w:r>
         <w:rPr>
           <w:color w:val="0D0D0D"/>
@@ -22981,6 +23789,7 @@
         </w:rPr>
         <w:t>Nashipudimath</w:t>
       </w:r>
+      <w:proofErr w:type="spellEnd"/>
       <w:r>
         <w:rPr>
           <w:color w:val="0D0D0D"/>
@@ -23180,12 +23989,53 @@
           <w:sz w:val="24"/>
         </w:rPr>
       </w:pPr>
-      <w:r>
-        <w:rPr>
-          <w:color w:val="0D0D0D"/>
-          <w:sz w:val="24"/>
-        </w:rPr>
-        <w:t>Heqing Song, Jifei Li, Haoteng Li (2021). A Cloud Secure Storage Mechanism Based on Data</w:t>
+      <w:proofErr w:type="spellStart"/>
+      <w:r>
+        <w:rPr>
+          <w:color w:val="0D0D0D"/>
+          <w:sz w:val="24"/>
+        </w:rPr>
+        <w:t>Heqing</w:t>
+      </w:r>
+      <w:proofErr w:type="spellEnd"/>
+      <w:r>
+        <w:rPr>
+          <w:color w:val="0D0D0D"/>
+          <w:sz w:val="24"/>
+        </w:rPr>
+        <w:t xml:space="preserve"> Song, </w:t>
+      </w:r>
+      <w:proofErr w:type="spellStart"/>
+      <w:r>
+        <w:rPr>
+          <w:color w:val="0D0D0D"/>
+          <w:sz w:val="24"/>
+        </w:rPr>
+        <w:t>Jifei</w:t>
+      </w:r>
+      <w:proofErr w:type="spellEnd"/>
+      <w:r>
+        <w:rPr>
+          <w:color w:val="0D0D0D"/>
+          <w:sz w:val="24"/>
+        </w:rPr>
+        <w:t xml:space="preserve"> Li, </w:t>
+      </w:r>
+      <w:proofErr w:type="spellStart"/>
+      <w:r>
+        <w:rPr>
+          <w:color w:val="0D0D0D"/>
+          <w:sz w:val="24"/>
+        </w:rPr>
+        <w:t>Haoteng</w:t>
+      </w:r>
+      <w:proofErr w:type="spellEnd"/>
+      <w:r>
+        <w:rPr>
+          <w:color w:val="0D0D0D"/>
+          <w:sz w:val="24"/>
+        </w:rPr>
+        <w:t xml:space="preserve"> Li (2021). A Cloud Secure Storage Mechanism Based on Data</w:t>
       </w:r>
       <w:r>
         <w:rPr>
@@ -23461,6 +24311,7 @@
         </w:rPr>
         <w:t xml:space="preserve"> </w:t>
       </w:r>
+      <w:proofErr w:type="spellStart"/>
       <w:r>
         <w:rPr>
           <w:color w:val="0D0D0D"/>
@@ -23468,6 +24319,7 @@
         </w:rPr>
         <w:t>Transactionson</w:t>
       </w:r>
+      <w:proofErr w:type="spellEnd"/>
       <w:r>
         <w:rPr>
           <w:color w:val="0D0D0D"/>
@@ -23531,11 +24383,33 @@
           <w:sz w:val="24"/>
         </w:rPr>
       </w:pPr>
-      <w:r>
-        <w:rPr>
-          <w:sz w:val="24"/>
-        </w:rPr>
-        <w:t>Jasleen K., S.Garg ,“Security in Cloud Computing using Hybrid of Algorithms ”, IJERJS, Vol 3,</w:t>
+      <w:proofErr w:type="spellStart"/>
+      <w:r>
+        <w:rPr>
+          <w:sz w:val="24"/>
+        </w:rPr>
+        <w:t>Jasleen</w:t>
+      </w:r>
+      <w:proofErr w:type="spellEnd"/>
+      <w:r>
+        <w:rPr>
+          <w:sz w:val="24"/>
+        </w:rPr>
+        <w:t xml:space="preserve"> K., </w:t>
+      </w:r>
+      <w:proofErr w:type="spellStart"/>
+      <w:r>
+        <w:rPr>
+          <w:sz w:val="24"/>
+        </w:rPr>
+        <w:t>S.Garg</w:t>
+      </w:r>
+      <w:proofErr w:type="spellEnd"/>
+      <w:r>
+        <w:rPr>
+          <w:sz w:val="24"/>
+        </w:rPr>
+        <w:t xml:space="preserve"> ,“Security in Cloud Computing using Hybrid of Algorithms ”, IJERJS, Vol 3,</w:t>
       </w:r>
       <w:r>
         <w:rPr>
@@ -23607,11 +24481,19 @@
           <w:sz w:val="24"/>
         </w:rPr>
       </w:pPr>
-      <w:r>
-        <w:rPr>
-          <w:sz w:val="24"/>
-        </w:rPr>
-        <w:t>Shimbre, N., &amp; Deshpande, P. (2015). Enhancing Distributed Data Storage Security for Cloud</w:t>
+      <w:proofErr w:type="spellStart"/>
+      <w:r>
+        <w:rPr>
+          <w:sz w:val="24"/>
+        </w:rPr>
+        <w:t>Shimbre</w:t>
+      </w:r>
+      <w:proofErr w:type="spellEnd"/>
+      <w:r>
+        <w:rPr>
+          <w:sz w:val="24"/>
+        </w:rPr>
+        <w:t>, N., &amp; Deshpande, P. (2015). Enhancing Distributed Data Storage Security for Cloud</w:t>
       </w:r>
       <w:r>
         <w:rPr>
@@ -23821,6 +24703,21 @@
         </w:rPr>
         <w:t>Bhandari, A., Gupta, A., &amp; Das, D. (2016). Secure algorithm for cloud computing and its applications. 2016 6th International Conference - Cloud System and Big Data Engineering (Confluence)</w:t>
       </w:r>
+    </w:p>
+    <w:p>
+      <w:pPr>
+        <w:pStyle w:val="ListParagraph"/>
+        <w:tabs>
+          <w:tab w:val="left" w:pos="1215"/>
+          <w:tab w:val="left" w:pos="1216"/>
+        </w:tabs>
+        <w:spacing w:before="138"/>
+        <w:ind w:firstLine="0"/>
+        <w:jc w:val="both"/>
+        <w:rPr>
+          <w:sz w:val="24"/>
+        </w:rPr>
+      </w:pPr>
     </w:p>
     <w:p>
       <w:pPr>
@@ -24026,7 +24923,7 @@
                     <w:noProof/>
                     <w:sz w:val="18"/>
                   </w:rPr>
-                  <w:t>9</w:t>
+                  <w:t>12</w:t>
                 </w:r>
                 <w:r>
                   <w:fldChar w:fldCharType="end"/>
@@ -25097,7 +25994,7 @@
   <w:abstractNum w:abstractNumId="8" w15:restartNumberingAfterBreak="0">
     <w:nsid w:val="29FA2884"/>
     <w:multiLevelType w:val="multilevel"/>
-    <w:tmpl w:val="F9747EAC"/>
+    <w:tmpl w:val="5EB017B4"/>
     <w:lvl w:ilvl="0">
       <w:start w:val="1"/>
       <w:numFmt w:val="decimal"/>
@@ -25117,6 +26014,10 @@
       <w:pPr>
         <w:ind w:left="432" w:hanging="432"/>
       </w:pPr>
+      <w:rPr>
+        <w:sz w:val="28"/>
+        <w:szCs w:val="28"/>
+      </w:rPr>
     </w:lvl>
     <w:lvl w:ilvl="2">
       <w:start w:val="1"/>
@@ -25387,6 +26288,92 @@
     </w:lvl>
   </w:abstractNum>
   <w:abstractNum w:abstractNumId="11" w15:restartNumberingAfterBreak="0">
+    <w:nsid w:val="2CFB5CED"/>
+    <w:multiLevelType w:val="multilevel"/>
+    <w:tmpl w:val="0409001F"/>
+    <w:lvl w:ilvl="0">
+      <w:start w:val="1"/>
+      <w:numFmt w:val="decimal"/>
+      <w:lvlText w:val="%1."/>
+      <w:lvlJc w:val="left"/>
+      <w:pPr>
+        <w:ind w:left="360" w:hanging="360"/>
+      </w:pPr>
+    </w:lvl>
+    <w:lvl w:ilvl="1">
+      <w:start w:val="1"/>
+      <w:numFmt w:val="decimal"/>
+      <w:lvlText w:val="%1.%2."/>
+      <w:lvlJc w:val="left"/>
+      <w:pPr>
+        <w:ind w:left="792" w:hanging="432"/>
+      </w:pPr>
+    </w:lvl>
+    <w:lvl w:ilvl="2">
+      <w:start w:val="1"/>
+      <w:numFmt w:val="decimal"/>
+      <w:lvlText w:val="%1.%2.%3."/>
+      <w:lvlJc w:val="left"/>
+      <w:pPr>
+        <w:ind w:left="1224" w:hanging="504"/>
+      </w:pPr>
+    </w:lvl>
+    <w:lvl w:ilvl="3">
+      <w:start w:val="1"/>
+      <w:numFmt w:val="decimal"/>
+      <w:lvlText w:val="%1.%2.%3.%4."/>
+      <w:lvlJc w:val="left"/>
+      <w:pPr>
+        <w:ind w:left="1728" w:hanging="648"/>
+      </w:pPr>
+    </w:lvl>
+    <w:lvl w:ilvl="4">
+      <w:start w:val="1"/>
+      <w:numFmt w:val="decimal"/>
+      <w:lvlText w:val="%1.%2.%3.%4.%5."/>
+      <w:lvlJc w:val="left"/>
+      <w:pPr>
+        <w:ind w:left="2232" w:hanging="792"/>
+      </w:pPr>
+    </w:lvl>
+    <w:lvl w:ilvl="5">
+      <w:start w:val="1"/>
+      <w:numFmt w:val="decimal"/>
+      <w:lvlText w:val="%1.%2.%3.%4.%5.%6."/>
+      <w:lvlJc w:val="left"/>
+      <w:pPr>
+        <w:ind w:left="2736" w:hanging="936"/>
+      </w:pPr>
+    </w:lvl>
+    <w:lvl w:ilvl="6">
+      <w:start w:val="1"/>
+      <w:numFmt w:val="decimal"/>
+      <w:lvlText w:val="%1.%2.%3.%4.%5.%6.%7."/>
+      <w:lvlJc w:val="left"/>
+      <w:pPr>
+        <w:ind w:left="3240" w:hanging="1080"/>
+      </w:pPr>
+    </w:lvl>
+    <w:lvl w:ilvl="7">
+      <w:start w:val="1"/>
+      <w:numFmt w:val="decimal"/>
+      <w:lvlText w:val="%1.%2.%3.%4.%5.%6.%7.%8."/>
+      <w:lvlJc w:val="left"/>
+      <w:pPr>
+        <w:ind w:left="3744" w:hanging="1224"/>
+      </w:pPr>
+    </w:lvl>
+    <w:lvl w:ilvl="8">
+      <w:start w:val="1"/>
+      <w:numFmt w:val="decimal"/>
+      <w:lvlText w:val="%1.%2.%3.%4.%5.%6.%7.%8.%9."/>
+      <w:lvlJc w:val="left"/>
+      <w:pPr>
+        <w:ind w:left="4320" w:hanging="1440"/>
+      </w:pPr>
+    </w:lvl>
+  </w:abstractNum>
+  <w:abstractNum w:abstractNumId="12" w15:restartNumberingAfterBreak="0">
     <w:nsid w:val="2E0B25CF"/>
     <w:multiLevelType w:val="hybridMultilevel"/>
     <w:tmpl w:val="4DA2A618"/>
@@ -25502,7 +26489,7 @@
       </w:rPr>
     </w:lvl>
   </w:abstractNum>
-  <w:abstractNum w:abstractNumId="12" w15:restartNumberingAfterBreak="0">
+  <w:abstractNum w:abstractNumId="13" w15:restartNumberingAfterBreak="0">
     <w:nsid w:val="34D75AA8"/>
     <w:multiLevelType w:val="multilevel"/>
     <w:tmpl w:val="681ECC50"/>
@@ -25651,7 +26638,7 @@
       </w:rPr>
     </w:lvl>
   </w:abstractNum>
-  <w:abstractNum w:abstractNumId="13" w15:restartNumberingAfterBreak="0">
+  <w:abstractNum w:abstractNumId="14" w15:restartNumberingAfterBreak="0">
     <w:nsid w:val="410801BD"/>
     <w:multiLevelType w:val="multilevel"/>
     <w:tmpl w:val="4A24A2D0"/>
@@ -25737,7 +26724,7 @@
       </w:pPr>
     </w:lvl>
   </w:abstractNum>
-  <w:abstractNum w:abstractNumId="14" w15:restartNumberingAfterBreak="0">
+  <w:abstractNum w:abstractNumId="15" w15:restartNumberingAfterBreak="0">
     <w:nsid w:val="47887EF4"/>
     <w:multiLevelType w:val="hybridMultilevel"/>
     <w:tmpl w:val="1374A0A4"/>
@@ -25830,7 +26817,7 @@
       </w:pPr>
     </w:lvl>
   </w:abstractNum>
-  <w:abstractNum w:abstractNumId="15" w15:restartNumberingAfterBreak="0">
+  <w:abstractNum w:abstractNumId="16" w15:restartNumberingAfterBreak="0">
     <w:nsid w:val="4B512A39"/>
     <w:multiLevelType w:val="multilevel"/>
     <w:tmpl w:val="0409001F"/>
@@ -25916,7 +26903,120 @@
       </w:pPr>
     </w:lvl>
   </w:abstractNum>
-  <w:abstractNum w:abstractNumId="16" w15:restartNumberingAfterBreak="0">
+  <w:abstractNum w:abstractNumId="17" w15:restartNumberingAfterBreak="0">
+    <w:nsid w:val="53EF4524"/>
+    <w:multiLevelType w:val="hybridMultilevel"/>
+    <w:tmpl w:val="9536C20A"/>
+    <w:lvl w:ilvl="0" w:tplc="04090001">
+      <w:start w:val="1"/>
+      <w:numFmt w:val="bullet"/>
+      <w:lvlText w:val=""/>
+      <w:lvlJc w:val="left"/>
+      <w:pPr>
+        <w:ind w:left="720" w:hanging="360"/>
+      </w:pPr>
+      <w:rPr>
+        <w:rFonts w:ascii="Symbol" w:hAnsi="Symbol" w:hint="default"/>
+      </w:rPr>
+    </w:lvl>
+    <w:lvl w:ilvl="1" w:tplc="04090003" w:tentative="1">
+      <w:start w:val="1"/>
+      <w:numFmt w:val="bullet"/>
+      <w:lvlText w:val="o"/>
+      <w:lvlJc w:val="left"/>
+      <w:pPr>
+        <w:ind w:left="1440" w:hanging="360"/>
+      </w:pPr>
+      <w:rPr>
+        <w:rFonts w:ascii="Courier New" w:hAnsi="Courier New" w:cs="Courier New" w:hint="default"/>
+      </w:rPr>
+    </w:lvl>
+    <w:lvl w:ilvl="2" w:tplc="04090005" w:tentative="1">
+      <w:start w:val="1"/>
+      <w:numFmt w:val="bullet"/>
+      <w:lvlText w:val=""/>
+      <w:lvlJc w:val="left"/>
+      <w:pPr>
+        <w:ind w:left="2160" w:hanging="360"/>
+      </w:pPr>
+      <w:rPr>
+        <w:rFonts w:ascii="Wingdings" w:hAnsi="Wingdings" w:hint="default"/>
+      </w:rPr>
+    </w:lvl>
+    <w:lvl w:ilvl="3" w:tplc="04090001" w:tentative="1">
+      <w:start w:val="1"/>
+      <w:numFmt w:val="bullet"/>
+      <w:lvlText w:val=""/>
+      <w:lvlJc w:val="left"/>
+      <w:pPr>
+        <w:ind w:left="2880" w:hanging="360"/>
+      </w:pPr>
+      <w:rPr>
+        <w:rFonts w:ascii="Symbol" w:hAnsi="Symbol" w:hint="default"/>
+      </w:rPr>
+    </w:lvl>
+    <w:lvl w:ilvl="4" w:tplc="04090003" w:tentative="1">
+      <w:start w:val="1"/>
+      <w:numFmt w:val="bullet"/>
+      <w:lvlText w:val="o"/>
+      <w:lvlJc w:val="left"/>
+      <w:pPr>
+        <w:ind w:left="3600" w:hanging="360"/>
+      </w:pPr>
+      <w:rPr>
+        <w:rFonts w:ascii="Courier New" w:hAnsi="Courier New" w:cs="Courier New" w:hint="default"/>
+      </w:rPr>
+    </w:lvl>
+    <w:lvl w:ilvl="5" w:tplc="04090005" w:tentative="1">
+      <w:start w:val="1"/>
+      <w:numFmt w:val="bullet"/>
+      <w:lvlText w:val=""/>
+      <w:lvlJc w:val="left"/>
+      <w:pPr>
+        <w:ind w:left="4320" w:hanging="360"/>
+      </w:pPr>
+      <w:rPr>
+        <w:rFonts w:ascii="Wingdings" w:hAnsi="Wingdings" w:hint="default"/>
+      </w:rPr>
+    </w:lvl>
+    <w:lvl w:ilvl="6" w:tplc="04090001" w:tentative="1">
+      <w:start w:val="1"/>
+      <w:numFmt w:val="bullet"/>
+      <w:lvlText w:val=""/>
+      <w:lvlJc w:val="left"/>
+      <w:pPr>
+        <w:ind w:left="5040" w:hanging="360"/>
+      </w:pPr>
+      <w:rPr>
+        <w:rFonts w:ascii="Symbol" w:hAnsi="Symbol" w:hint="default"/>
+      </w:rPr>
+    </w:lvl>
+    <w:lvl w:ilvl="7" w:tplc="04090003" w:tentative="1">
+      <w:start w:val="1"/>
+      <w:numFmt w:val="bullet"/>
+      <w:lvlText w:val="o"/>
+      <w:lvlJc w:val="left"/>
+      <w:pPr>
+        <w:ind w:left="5760" w:hanging="360"/>
+      </w:pPr>
+      <w:rPr>
+        <w:rFonts w:ascii="Courier New" w:hAnsi="Courier New" w:cs="Courier New" w:hint="default"/>
+      </w:rPr>
+    </w:lvl>
+    <w:lvl w:ilvl="8" w:tplc="04090005" w:tentative="1">
+      <w:start w:val="1"/>
+      <w:numFmt w:val="bullet"/>
+      <w:lvlText w:val=""/>
+      <w:lvlJc w:val="left"/>
+      <w:pPr>
+        <w:ind w:left="6480" w:hanging="360"/>
+      </w:pPr>
+      <w:rPr>
+        <w:rFonts w:ascii="Wingdings" w:hAnsi="Wingdings" w:hint="default"/>
+      </w:rPr>
+    </w:lvl>
+  </w:abstractNum>
+  <w:abstractNum w:abstractNumId="18" w15:restartNumberingAfterBreak="0">
     <w:nsid w:val="546B4D3E"/>
     <w:multiLevelType w:val="multilevel"/>
     <w:tmpl w:val="0409001F"/>
@@ -26002,7 +27102,7 @@
       </w:pPr>
     </w:lvl>
   </w:abstractNum>
-  <w:abstractNum w:abstractNumId="17" w15:restartNumberingAfterBreak="0">
+  <w:abstractNum w:abstractNumId="19" w15:restartNumberingAfterBreak="0">
     <w:nsid w:val="58A8745E"/>
     <w:multiLevelType w:val="hybridMultilevel"/>
     <w:tmpl w:val="FF1212B8"/>
@@ -26119,7 +27219,7 @@
       </w:rPr>
     </w:lvl>
   </w:abstractNum>
-  <w:abstractNum w:abstractNumId="18" w15:restartNumberingAfterBreak="0">
+  <w:abstractNum w:abstractNumId="20" w15:restartNumberingAfterBreak="0">
     <w:nsid w:val="6DF05B42"/>
     <w:multiLevelType w:val="hybridMultilevel"/>
     <w:tmpl w:val="576AFFB6"/>
@@ -26205,7 +27305,7 @@
       </w:pPr>
     </w:lvl>
   </w:abstractNum>
-  <w:abstractNum w:abstractNumId="19" w15:restartNumberingAfterBreak="0">
+  <w:abstractNum w:abstractNumId="21" w15:restartNumberingAfterBreak="0">
     <w:nsid w:val="77E311B2"/>
     <w:multiLevelType w:val="multilevel"/>
     <w:tmpl w:val="32484262"/>
@@ -26355,13 +27455,13 @@
     </w:lvl>
   </w:abstractNum>
   <w:num w:numId="1">
-    <w:abstractNumId w:val="11"/>
+    <w:abstractNumId w:val="12"/>
   </w:num>
   <w:num w:numId="2">
     <w:abstractNumId w:val="6"/>
   </w:num>
   <w:num w:numId="3">
-    <w:abstractNumId w:val="17"/>
+    <w:abstractNumId w:val="19"/>
   </w:num>
   <w:num w:numId="4">
     <w:abstractNumId w:val="4"/>
@@ -26376,10 +27476,10 @@
     <w:abstractNumId w:val="7"/>
   </w:num>
   <w:num w:numId="8">
-    <w:abstractNumId w:val="16"/>
+    <w:abstractNumId w:val="18"/>
   </w:num>
   <w:num w:numId="9">
-    <w:abstractNumId w:val="15"/>
+    <w:abstractNumId w:val="16"/>
   </w:num>
   <w:num w:numId="10">
     <w:abstractNumId w:val="5"/>
@@ -26391,13 +27491,13 @@
     <w:abstractNumId w:val="2"/>
   </w:num>
   <w:num w:numId="13">
-    <w:abstractNumId w:val="18"/>
+    <w:abstractNumId w:val="20"/>
   </w:num>
   <w:num w:numId="14">
-    <w:abstractNumId w:val="13"/>
+    <w:abstractNumId w:val="14"/>
   </w:num>
   <w:num w:numId="15">
-    <w:abstractNumId w:val="14"/>
+    <w:abstractNumId w:val="15"/>
   </w:num>
   <w:num w:numId="16">
     <w:abstractNumId w:val="3"/>
@@ -26409,10 +27509,16 @@
     <w:abstractNumId w:val="1"/>
   </w:num>
   <w:num w:numId="19">
-    <w:abstractNumId w:val="19"/>
+    <w:abstractNumId w:val="21"/>
   </w:num>
   <w:num w:numId="20">
-    <w:abstractNumId w:val="12"/>
+    <w:abstractNumId w:val="13"/>
+  </w:num>
+  <w:num w:numId="21">
+    <w:abstractNumId w:val="11"/>
+  </w:num>
+  <w:num w:numId="22">
+    <w:abstractNumId w:val="17"/>
   </w:num>
 </w:numbering>
 </file>
@@ -27577,7 +28683,7 @@
 </file>
 
 <file path=customXml/itemProps1.xml><?xml version="1.0" encoding="utf-8"?>
-<ds:datastoreItem xmlns:ds="http://schemas.openxmlformats.org/officeDocument/2006/customXml" ds:itemID="{25C6AB86-723F-42ED-987C-3023038526A1}">
+<ds:datastoreItem xmlns:ds="http://schemas.openxmlformats.org/officeDocument/2006/customXml" ds:itemID="{C29AA6F3-2C34-4413-84F9-47C42F66EA45}">
   <ds:schemaRefs>
     <ds:schemaRef ds:uri="http://schemas.openxmlformats.org/officeDocument/2006/bibliography"/>
   </ds:schemaRefs>
